--- a/lab1/Teriukha_M_R_IU9-52B.docx
+++ b/lab1/Teriukha_M_R_IU9-52B.docx
@@ -753,6 +753,7 @@
     <w:p>
       <w:pPr>
         <w:pStyle w:val="1"/>
+        <w:ind w:left="800" w:right="0" w:hanging="460"/>
         <w:rPr>
           <w:b/>
           <w:b/>
@@ -839,6 +840,7 @@
     <w:p>
       <w:pPr>
         <w:pStyle w:val="1"/>
+        <w:ind w:left="800" w:right="0" w:hanging="460"/>
         <w:rPr>
           <w:b/>
           <w:b/>
@@ -854,16 +856,7 @@
           <w:sz w:val="28"/>
           <w:szCs w:val="28"/>
         </w:rPr>
-        <w:t>Подготовка</w:t>
-      </w:r>
-      <w:r>
-        <w:rPr>
-          <w:b/>
-          <w:color w:val="00000A"/>
-          <w:sz w:val="28"/>
-          <w:szCs w:val="28"/>
-        </w:rPr>
-        <w:t>.</w:t>
+        <w:t>Подготовка.</w:t>
       </w:r>
     </w:p>
     <w:p>
@@ -960,6 +953,7 @@
     <w:p>
       <w:pPr>
         <w:pStyle w:val="1"/>
+        <w:ind w:left="800" w:right="0" w:hanging="460"/>
         <w:rPr/>
       </w:pPr>
       <w:r>
@@ -1008,6 +1002,7 @@
           <w:p>
             <w:pPr>
               <w:pStyle w:val="Style23"/>
+              <w:widowControl w:val="false"/>
               <w:rPr/>
             </w:pPr>
             <w:r>
@@ -1018,6 +1013,7 @@
           <w:p>
             <w:pPr>
               <w:pStyle w:val="Style23"/>
+              <w:widowControl w:val="false"/>
               <w:rPr/>
             </w:pPr>
             <w:r>
@@ -1028,6 +1024,7 @@
           <w:p>
             <w:pPr>
               <w:pStyle w:val="Style23"/>
+              <w:widowControl w:val="false"/>
               <w:rPr/>
             </w:pPr>
             <w:r>
@@ -1039,6 +1036,7 @@
           <w:p>
             <w:pPr>
               <w:pStyle w:val="Style23"/>
+              <w:widowControl w:val="false"/>
               <w:rPr/>
             </w:pPr>
             <w:r>
@@ -1050,6 +1048,7 @@
           <w:p>
             <w:pPr>
               <w:pStyle w:val="Style23"/>
+              <w:widowControl w:val="false"/>
               <w:rPr/>
             </w:pPr>
             <w:r>
@@ -1061,6 +1060,7 @@
           <w:p>
             <w:pPr>
               <w:pStyle w:val="Style23"/>
+              <w:widowControl w:val="false"/>
               <w:rPr/>
             </w:pPr>
             <w:r>
@@ -1072,6 +1072,7 @@
           <w:p>
             <w:pPr>
               <w:pStyle w:val="Style23"/>
+              <w:widowControl w:val="false"/>
               <w:rPr/>
             </w:pPr>
             <w:r>
@@ -1083,6 +1084,7 @@
           <w:p>
             <w:pPr>
               <w:pStyle w:val="Style23"/>
+              <w:widowControl w:val="false"/>
               <w:rPr/>
             </w:pPr>
             <w:r>
@@ -1093,6 +1095,7 @@
           <w:p>
             <w:pPr>
               <w:pStyle w:val="Style23"/>
+              <w:widowControl w:val="false"/>
               <w:rPr/>
             </w:pPr>
             <w:r>
@@ -1103,6 +1106,7 @@
           <w:p>
             <w:pPr>
               <w:pStyle w:val="Style23"/>
+              <w:widowControl w:val="false"/>
               <w:rPr/>
             </w:pPr>
             <w:r>
@@ -1114,6 +1118,7 @@
           <w:p>
             <w:pPr>
               <w:pStyle w:val="Style23"/>
+              <w:widowControl w:val="false"/>
               <w:rPr/>
             </w:pPr>
             <w:r>
@@ -1125,6 +1130,7 @@
           <w:p>
             <w:pPr>
               <w:pStyle w:val="Style23"/>
+              <w:widowControl w:val="false"/>
               <w:rPr/>
             </w:pPr>
             <w:r>
@@ -1136,6 +1142,7 @@
           <w:p>
             <w:pPr>
               <w:pStyle w:val="Style23"/>
+              <w:widowControl w:val="false"/>
               <w:rPr/>
             </w:pPr>
             <w:r>
@@ -1147,6 +1154,7 @@
           <w:p>
             <w:pPr>
               <w:pStyle w:val="Style23"/>
+              <w:widowControl w:val="false"/>
               <w:rPr/>
             </w:pPr>
             <w:r>
@@ -1158,6 +1166,7 @@
           <w:p>
             <w:pPr>
               <w:pStyle w:val="Style23"/>
+              <w:widowControl w:val="false"/>
               <w:rPr/>
             </w:pPr>
             <w:r>
@@ -1169,6 +1178,7 @@
           <w:p>
             <w:pPr>
               <w:pStyle w:val="Style23"/>
+              <w:widowControl w:val="false"/>
               <w:rPr/>
             </w:pPr>
             <w:r>
@@ -1180,6 +1190,7 @@
           <w:p>
             <w:pPr>
               <w:pStyle w:val="Style23"/>
+              <w:widowControl w:val="false"/>
               <w:rPr/>
             </w:pPr>
             <w:r>
@@ -1192,6 +1203,7 @@
           <w:p>
             <w:pPr>
               <w:pStyle w:val="Style23"/>
+              <w:widowControl w:val="false"/>
               <w:rPr/>
             </w:pPr>
             <w:r>
@@ -1205,6 +1217,7 @@
           <w:p>
             <w:pPr>
               <w:pStyle w:val="Style23"/>
+              <w:widowControl w:val="false"/>
               <w:rPr/>
             </w:pPr>
             <w:r>
@@ -1217,6 +1230,7 @@
           <w:p>
             <w:pPr>
               <w:pStyle w:val="Style23"/>
+              <w:widowControl w:val="false"/>
               <w:rPr/>
             </w:pPr>
             <w:r>
@@ -1229,6 +1243,7 @@
           <w:p>
             <w:pPr>
               <w:pStyle w:val="Style23"/>
+              <w:widowControl w:val="false"/>
               <w:rPr/>
             </w:pPr>
             <w:r>
@@ -1240,6 +1255,7 @@
           <w:p>
             <w:pPr>
               <w:pStyle w:val="Style23"/>
+              <w:widowControl w:val="false"/>
               <w:rPr/>
             </w:pPr>
             <w:r>
@@ -1251,6 +1267,7 @@
           <w:p>
             <w:pPr>
               <w:pStyle w:val="Style23"/>
+              <w:widowControl w:val="false"/>
               <w:rPr/>
             </w:pPr>
             <w:r>
@@ -1262,6 +1279,7 @@
           <w:p>
             <w:pPr>
               <w:pStyle w:val="Style23"/>
+              <w:widowControl w:val="false"/>
               <w:rPr/>
             </w:pPr>
             <w:r>
@@ -1274,6 +1292,7 @@
           <w:p>
             <w:pPr>
               <w:pStyle w:val="Style23"/>
+              <w:widowControl w:val="false"/>
               <w:rPr/>
             </w:pPr>
             <w:r>
@@ -1287,6 +1306,7 @@
           <w:p>
             <w:pPr>
               <w:pStyle w:val="Style23"/>
+              <w:widowControl w:val="false"/>
               <w:rPr/>
             </w:pPr>
             <w:r>
@@ -1299,6 +1319,7 @@
           <w:p>
             <w:pPr>
               <w:pStyle w:val="Style23"/>
+              <w:widowControl w:val="false"/>
               <w:rPr/>
             </w:pPr>
             <w:r>
@@ -1311,6 +1332,7 @@
           <w:p>
             <w:pPr>
               <w:pStyle w:val="Style23"/>
+              <w:widowControl w:val="false"/>
               <w:rPr/>
             </w:pPr>
             <w:r>
@@ -1322,6 +1344,7 @@
           <w:p>
             <w:pPr>
               <w:pStyle w:val="Style23"/>
+              <w:widowControl w:val="false"/>
               <w:rPr/>
             </w:pPr>
             <w:r>
@@ -1333,6 +1356,7 @@
           <w:p>
             <w:pPr>
               <w:pStyle w:val="Style23"/>
+              <w:widowControl w:val="false"/>
               <w:rPr/>
             </w:pPr>
             <w:r>
@@ -1384,6 +1408,7 @@
           <w:p>
             <w:pPr>
               <w:pStyle w:val="Style23"/>
+              <w:widowControl w:val="false"/>
               <w:rPr/>
             </w:pPr>
             <w:r>
@@ -1394,15 +1419,17 @@
           <w:p>
             <w:pPr>
               <w:pStyle w:val="Style23"/>
-              <w:rPr/>
-            </w:pPr>
-            <w:r>
-              <w:rPr/>
-            </w:r>
-          </w:p>
-          <w:p>
-            <w:pPr>
-              <w:pStyle w:val="Style23"/>
+              <w:widowControl w:val="false"/>
+              <w:rPr/>
+            </w:pPr>
+            <w:r>
+              <w:rPr/>
+            </w:r>
+          </w:p>
+          <w:p>
+            <w:pPr>
+              <w:pStyle w:val="Style23"/>
+              <w:widowControl w:val="false"/>
               <w:rPr/>
             </w:pPr>
             <w:r>
@@ -1413,6 +1440,7 @@
           <w:p>
             <w:pPr>
               <w:pStyle w:val="Style23"/>
+              <w:widowControl w:val="false"/>
               <w:rPr/>
             </w:pPr>
             <w:r>
@@ -1424,6 +1452,7 @@
           <w:p>
             <w:pPr>
               <w:pStyle w:val="Style23"/>
+              <w:widowControl w:val="false"/>
               <w:rPr/>
             </w:pPr>
             <w:r>
@@ -1435,6 +1464,7 @@
           <w:p>
             <w:pPr>
               <w:pStyle w:val="Style23"/>
+              <w:widowControl w:val="false"/>
               <w:rPr/>
             </w:pPr>
             <w:r>
@@ -1446,6 +1476,7 @@
           <w:p>
             <w:pPr>
               <w:pStyle w:val="Style23"/>
+              <w:widowControl w:val="false"/>
               <w:rPr/>
             </w:pPr>
             <w:r>
@@ -1456,15 +1487,17 @@
           <w:p>
             <w:pPr>
               <w:pStyle w:val="Style23"/>
-              <w:rPr/>
-            </w:pPr>
-            <w:r>
-              <w:rPr/>
-            </w:r>
-          </w:p>
-          <w:p>
-            <w:pPr>
-              <w:pStyle w:val="Style23"/>
+              <w:widowControl w:val="false"/>
+              <w:rPr/>
+            </w:pPr>
+            <w:r>
+              <w:rPr/>
+            </w:r>
+          </w:p>
+          <w:p>
+            <w:pPr>
+              <w:pStyle w:val="Style23"/>
+              <w:widowControl w:val="false"/>
               <w:rPr/>
             </w:pPr>
             <w:r>
@@ -1475,6 +1508,7 @@
           <w:p>
             <w:pPr>
               <w:pStyle w:val="Style23"/>
+              <w:widowControl w:val="false"/>
               <w:rPr/>
             </w:pPr>
             <w:r>
@@ -1486,6 +1520,7 @@
           <w:p>
             <w:pPr>
               <w:pStyle w:val="Style23"/>
+              <w:widowControl w:val="false"/>
               <w:rPr/>
             </w:pPr>
             <w:r>
@@ -1497,6 +1532,7 @@
           <w:p>
             <w:pPr>
               <w:pStyle w:val="Style23"/>
+              <w:widowControl w:val="false"/>
               <w:rPr/>
             </w:pPr>
             <w:r>
@@ -1509,6 +1545,7 @@
           <w:p>
             <w:pPr>
               <w:pStyle w:val="Style23"/>
+              <w:widowControl w:val="false"/>
               <w:rPr/>
             </w:pPr>
             <w:r>
@@ -1521,6 +1558,7 @@
           <w:p>
             <w:pPr>
               <w:pStyle w:val="Style23"/>
+              <w:widowControl w:val="false"/>
               <w:rPr/>
             </w:pPr>
             <w:r>
@@ -1532,6 +1570,7 @@
           <w:p>
             <w:pPr>
               <w:pStyle w:val="Style23"/>
+              <w:widowControl w:val="false"/>
               <w:rPr/>
             </w:pPr>
             <w:r>
@@ -1543,6 +1582,7 @@
           <w:p>
             <w:pPr>
               <w:pStyle w:val="Style23"/>
+              <w:widowControl w:val="false"/>
               <w:rPr/>
             </w:pPr>
             <w:r>
@@ -1555,6 +1595,7 @@
           <w:p>
             <w:pPr>
               <w:pStyle w:val="Style23"/>
+              <w:widowControl w:val="false"/>
               <w:rPr/>
             </w:pPr>
             <w:r>
@@ -1568,6 +1609,7 @@
           <w:p>
             <w:pPr>
               <w:pStyle w:val="Style23"/>
+              <w:widowControl w:val="false"/>
               <w:rPr/>
             </w:pPr>
             <w:r>
@@ -1582,6 +1624,7 @@
           <w:p>
             <w:pPr>
               <w:pStyle w:val="Style23"/>
+              <w:widowControl w:val="false"/>
               <w:rPr/>
             </w:pPr>
             <w:r>
@@ -1595,6 +1638,7 @@
           <w:p>
             <w:pPr>
               <w:pStyle w:val="Style23"/>
+              <w:widowControl w:val="false"/>
               <w:rPr/>
             </w:pPr>
             <w:r>
@@ -1607,6 +1651,7 @@
           <w:p>
             <w:pPr>
               <w:pStyle w:val="Style23"/>
+              <w:widowControl w:val="false"/>
               <w:rPr/>
             </w:pPr>
             <w:r>
@@ -1618,6 +1663,7 @@
           <w:p>
             <w:pPr>
               <w:pStyle w:val="Style23"/>
+              <w:widowControl w:val="false"/>
               <w:rPr/>
             </w:pPr>
             <w:r>
@@ -1629,6 +1675,7 @@
           <w:p>
             <w:pPr>
               <w:pStyle w:val="Style23"/>
+              <w:widowControl w:val="false"/>
               <w:rPr/>
             </w:pPr>
             <w:r>
@@ -1639,6 +1686,7 @@
           <w:p>
             <w:pPr>
               <w:pStyle w:val="Style23"/>
+              <w:widowControl w:val="false"/>
               <w:rPr/>
             </w:pPr>
             <w:r>
@@ -1649,6 +1697,7 @@
           <w:p>
             <w:pPr>
               <w:pStyle w:val="Style23"/>
+              <w:widowControl w:val="false"/>
               <w:rPr/>
             </w:pPr>
             <w:r>
@@ -1660,6 +1709,7 @@
           <w:p>
             <w:pPr>
               <w:pStyle w:val="Style23"/>
+              <w:widowControl w:val="false"/>
               <w:rPr/>
             </w:pPr>
             <w:r>
@@ -1671,6 +1721,7 @@
           <w:p>
             <w:pPr>
               <w:pStyle w:val="Style23"/>
+              <w:widowControl w:val="false"/>
               <w:rPr/>
             </w:pPr>
             <w:r>
@@ -1682,6 +1733,7 @@
           <w:p>
             <w:pPr>
               <w:pStyle w:val="Style23"/>
+              <w:widowControl w:val="false"/>
               <w:rPr/>
             </w:pPr>
             <w:r>
@@ -1693,6 +1745,7 @@
           <w:p>
             <w:pPr>
               <w:pStyle w:val="Style23"/>
+              <w:widowControl w:val="false"/>
               <w:rPr/>
             </w:pPr>
             <w:r>
@@ -1704,6 +1757,7 @@
           <w:p>
             <w:pPr>
               <w:pStyle w:val="Style23"/>
+              <w:widowControl w:val="false"/>
               <w:rPr/>
             </w:pPr>
             <w:r>
@@ -1715,6 +1769,7 @@
           <w:p>
             <w:pPr>
               <w:pStyle w:val="Style23"/>
+              <w:widowControl w:val="false"/>
               <w:rPr/>
             </w:pPr>
             <w:r>
@@ -1726,6 +1781,7 @@
           <w:p>
             <w:pPr>
               <w:pStyle w:val="Style23"/>
+              <w:widowControl w:val="false"/>
               <w:rPr/>
             </w:pPr>
             <w:r>
@@ -1738,6 +1794,7 @@
           <w:p>
             <w:pPr>
               <w:pStyle w:val="Style23"/>
+              <w:widowControl w:val="false"/>
               <w:rPr/>
             </w:pPr>
             <w:r>
@@ -1750,6 +1807,7 @@
           <w:p>
             <w:pPr>
               <w:pStyle w:val="Style23"/>
+              <w:widowControl w:val="false"/>
               <w:rPr/>
             </w:pPr>
             <w:r>
@@ -1763,6 +1821,7 @@
           <w:p>
             <w:pPr>
               <w:pStyle w:val="Style23"/>
+              <w:widowControl w:val="false"/>
               <w:rPr/>
             </w:pPr>
             <w:r>
@@ -1776,6 +1835,7 @@
           <w:p>
             <w:pPr>
               <w:pStyle w:val="Style23"/>
+              <w:widowControl w:val="false"/>
               <w:rPr/>
             </w:pPr>
             <w:r>
@@ -1788,6 +1848,7 @@
           <w:p>
             <w:pPr>
               <w:pStyle w:val="Style23"/>
+              <w:widowControl w:val="false"/>
               <w:rPr/>
             </w:pPr>
             <w:r>
@@ -1800,6 +1861,7 @@
           <w:p>
             <w:pPr>
               <w:pStyle w:val="Style23"/>
+              <w:widowControl w:val="false"/>
               <w:rPr/>
             </w:pPr>
             <w:r>
@@ -1812,6 +1874,7 @@
           <w:p>
             <w:pPr>
               <w:pStyle w:val="Style23"/>
+              <w:widowControl w:val="false"/>
               <w:rPr/>
             </w:pPr>
             <w:r>
@@ -1823,15 +1886,17 @@
           <w:p>
             <w:pPr>
               <w:pStyle w:val="Style23"/>
-              <w:rPr/>
-            </w:pPr>
-            <w:r>
-              <w:rPr/>
-            </w:r>
-          </w:p>
-          <w:p>
-            <w:pPr>
-              <w:pStyle w:val="Style23"/>
+              <w:widowControl w:val="false"/>
+              <w:rPr/>
+            </w:pPr>
+            <w:r>
+              <w:rPr/>
+            </w:r>
+          </w:p>
+          <w:p>
+            <w:pPr>
+              <w:pStyle w:val="Style23"/>
+              <w:widowControl w:val="false"/>
               <w:rPr/>
             </w:pPr>
             <w:r>
@@ -1843,6 +1908,7 @@
           <w:p>
             <w:pPr>
               <w:pStyle w:val="Style23"/>
+              <w:widowControl w:val="false"/>
               <w:rPr/>
             </w:pPr>
             <w:r>
@@ -1854,6 +1920,7 @@
           <w:p>
             <w:pPr>
               <w:pStyle w:val="Style23"/>
+              <w:widowControl w:val="false"/>
               <w:rPr/>
             </w:pPr>
             <w:r>
@@ -1866,6 +1933,7 @@
           <w:p>
             <w:pPr>
               <w:pStyle w:val="Style23"/>
+              <w:widowControl w:val="false"/>
               <w:rPr/>
             </w:pPr>
             <w:r>
@@ -1878,6 +1946,7 @@
           <w:p>
             <w:pPr>
               <w:pStyle w:val="Style23"/>
+              <w:widowControl w:val="false"/>
               <w:rPr/>
             </w:pPr>
             <w:r>
@@ -1891,6 +1960,7 @@
           <w:p>
             <w:pPr>
               <w:pStyle w:val="Style23"/>
+              <w:widowControl w:val="false"/>
               <w:rPr/>
             </w:pPr>
             <w:r>
@@ -1904,6 +1974,7 @@
           <w:p>
             <w:pPr>
               <w:pStyle w:val="Style23"/>
+              <w:widowControl w:val="false"/>
               <w:rPr/>
             </w:pPr>
             <w:r>
@@ -1916,6 +1987,7 @@
           <w:p>
             <w:pPr>
               <w:pStyle w:val="Style23"/>
+              <w:widowControl w:val="false"/>
               <w:rPr/>
             </w:pPr>
             <w:r>
@@ -1928,6 +2000,7 @@
           <w:p>
             <w:pPr>
               <w:pStyle w:val="Style23"/>
+              <w:widowControl w:val="false"/>
               <w:rPr/>
             </w:pPr>
             <w:r>
@@ -1940,6 +2013,7 @@
           <w:p>
             <w:pPr>
               <w:pStyle w:val="Style23"/>
+              <w:widowControl w:val="false"/>
               <w:rPr/>
             </w:pPr>
             <w:r>
@@ -1951,6 +2025,7 @@
           <w:p>
             <w:pPr>
               <w:pStyle w:val="Style23"/>
+              <w:widowControl w:val="false"/>
               <w:rPr/>
             </w:pPr>
             <w:r>
@@ -1962,6 +2037,7 @@
           <w:p>
             <w:pPr>
               <w:pStyle w:val="Style23"/>
+              <w:widowControl w:val="false"/>
               <w:rPr/>
             </w:pPr>
             <w:r>
@@ -1974,6 +2050,7 @@
           <w:p>
             <w:pPr>
               <w:pStyle w:val="Style23"/>
+              <w:widowControl w:val="false"/>
               <w:rPr/>
             </w:pPr>
             <w:r>
@@ -1986,6 +2063,7 @@
           <w:p>
             <w:pPr>
               <w:pStyle w:val="Style23"/>
+              <w:widowControl w:val="false"/>
               <w:rPr/>
             </w:pPr>
             <w:r>
@@ -1998,6 +2076,7 @@
           <w:p>
             <w:pPr>
               <w:pStyle w:val="Style23"/>
+              <w:widowControl w:val="false"/>
               <w:rPr/>
             </w:pPr>
             <w:r>
@@ -2009,6 +2088,7 @@
           <w:p>
             <w:pPr>
               <w:pStyle w:val="Style23"/>
+              <w:widowControl w:val="false"/>
               <w:rPr/>
             </w:pPr>
             <w:r>
@@ -2020,6 +2100,7 @@
           <w:p>
             <w:pPr>
               <w:pStyle w:val="Style23"/>
+              <w:widowControl w:val="false"/>
               <w:rPr/>
             </w:pPr>
             <w:r>
@@ -2031,6 +2112,7 @@
           <w:p>
             <w:pPr>
               <w:pStyle w:val="Style23"/>
+              <w:widowControl w:val="false"/>
               <w:rPr/>
             </w:pPr>
             <w:r>
@@ -2043,6 +2125,7 @@
           <w:p>
             <w:pPr>
               <w:pStyle w:val="Style23"/>
+              <w:widowControl w:val="false"/>
               <w:rPr/>
             </w:pPr>
             <w:r>
@@ -2056,6 +2139,7 @@
           <w:p>
             <w:pPr>
               <w:pStyle w:val="Style23"/>
+              <w:widowControl w:val="false"/>
               <w:rPr/>
             </w:pPr>
             <w:r>
@@ -2068,6 +2152,7 @@
           <w:p>
             <w:pPr>
               <w:pStyle w:val="Style23"/>
+              <w:widowControl w:val="false"/>
               <w:rPr/>
             </w:pPr>
             <w:r>
@@ -2080,6 +2165,7 @@
           <w:p>
             <w:pPr>
               <w:pStyle w:val="Style23"/>
+              <w:widowControl w:val="false"/>
               <w:rPr/>
             </w:pPr>
             <w:r>
@@ -2091,6 +2177,7 @@
           <w:p>
             <w:pPr>
               <w:pStyle w:val="Style23"/>
+              <w:widowControl w:val="false"/>
               <w:rPr/>
             </w:pPr>
             <w:r>
@@ -2102,6 +2189,7 @@
           <w:p>
             <w:pPr>
               <w:pStyle w:val="Style23"/>
+              <w:widowControl w:val="false"/>
               <w:rPr/>
             </w:pPr>
             <w:r>
@@ -2113,6 +2201,7 @@
           <w:p>
             <w:pPr>
               <w:pStyle w:val="Style23"/>
+              <w:widowControl w:val="false"/>
               <w:rPr/>
             </w:pPr>
             <w:r>
@@ -2164,6 +2253,7 @@
           <w:p>
             <w:pPr>
               <w:pStyle w:val="Style23"/>
+              <w:widowControl w:val="false"/>
               <w:rPr/>
             </w:pPr>
             <w:r>
@@ -2174,15 +2264,17 @@
           <w:p>
             <w:pPr>
               <w:pStyle w:val="Style23"/>
-              <w:rPr/>
-            </w:pPr>
-            <w:r>
-              <w:rPr/>
-            </w:r>
-          </w:p>
-          <w:p>
-            <w:pPr>
-              <w:pStyle w:val="Style23"/>
+              <w:widowControl w:val="false"/>
+              <w:rPr/>
+            </w:pPr>
+            <w:r>
+              <w:rPr/>
+            </w:r>
+          </w:p>
+          <w:p>
+            <w:pPr>
+              <w:pStyle w:val="Style23"/>
+              <w:widowControl w:val="false"/>
               <w:rPr/>
             </w:pPr>
             <w:r>
@@ -2193,6 +2285,7 @@
           <w:p>
             <w:pPr>
               <w:pStyle w:val="Style23"/>
+              <w:widowControl w:val="false"/>
               <w:rPr/>
             </w:pPr>
             <w:r>
@@ -2204,6 +2297,7 @@
           <w:p>
             <w:pPr>
               <w:pStyle w:val="Style23"/>
+              <w:widowControl w:val="false"/>
               <w:rPr/>
             </w:pPr>
             <w:r>
@@ -2215,6 +2309,7 @@
           <w:p>
             <w:pPr>
               <w:pStyle w:val="Style23"/>
+              <w:widowControl w:val="false"/>
               <w:rPr/>
             </w:pPr>
             <w:r>
@@ -2226,6 +2321,7 @@
           <w:p>
             <w:pPr>
               <w:pStyle w:val="Style23"/>
+              <w:widowControl w:val="false"/>
               <w:rPr/>
             </w:pPr>
             <w:r>
@@ -2236,15 +2332,17 @@
           <w:p>
             <w:pPr>
               <w:pStyle w:val="Style23"/>
-              <w:rPr/>
-            </w:pPr>
-            <w:r>
-              <w:rPr/>
-            </w:r>
-          </w:p>
-          <w:p>
-            <w:pPr>
-              <w:pStyle w:val="Style23"/>
+              <w:widowControl w:val="false"/>
+              <w:rPr/>
+            </w:pPr>
+            <w:r>
+              <w:rPr/>
+            </w:r>
+          </w:p>
+          <w:p>
+            <w:pPr>
+              <w:pStyle w:val="Style23"/>
+              <w:widowControl w:val="false"/>
               <w:rPr/>
             </w:pPr>
             <w:r>
@@ -2255,6 +2353,7 @@
           <w:p>
             <w:pPr>
               <w:pStyle w:val="Style23"/>
+              <w:widowControl w:val="false"/>
               <w:rPr/>
             </w:pPr>
             <w:r>
@@ -2265,15 +2364,17 @@
           <w:p>
             <w:pPr>
               <w:pStyle w:val="Style23"/>
-              <w:rPr/>
-            </w:pPr>
-            <w:r>
-              <w:rPr/>
-            </w:r>
-          </w:p>
-          <w:p>
-            <w:pPr>
-              <w:pStyle w:val="Style23"/>
+              <w:widowControl w:val="false"/>
+              <w:rPr/>
+            </w:pPr>
+            <w:r>
+              <w:rPr/>
+            </w:r>
+          </w:p>
+          <w:p>
+            <w:pPr>
+              <w:pStyle w:val="Style23"/>
+              <w:widowControl w:val="false"/>
               <w:rPr/>
             </w:pPr>
             <w:r>
@@ -2284,6 +2385,7 @@
           <w:p>
             <w:pPr>
               <w:pStyle w:val="Style23"/>
+              <w:widowControl w:val="false"/>
               <w:rPr/>
             </w:pPr>
             <w:r>
@@ -2295,6 +2397,7 @@
           <w:p>
             <w:pPr>
               <w:pStyle w:val="Style23"/>
+              <w:widowControl w:val="false"/>
               <w:rPr/>
             </w:pPr>
             <w:r>
@@ -2306,6 +2409,7 @@
           <w:p>
             <w:pPr>
               <w:pStyle w:val="Style23"/>
+              <w:widowControl w:val="false"/>
               <w:rPr/>
             </w:pPr>
             <w:r>
@@ -2317,6 +2421,7 @@
           <w:p>
             <w:pPr>
               <w:pStyle w:val="Style23"/>
+              <w:widowControl w:val="false"/>
               <w:rPr/>
             </w:pPr>
             <w:r>
@@ -2329,6 +2434,7 @@
           <w:p>
             <w:pPr>
               <w:pStyle w:val="Style23"/>
+              <w:widowControl w:val="false"/>
               <w:rPr/>
             </w:pPr>
             <w:r>
@@ -2341,6 +2447,7 @@
           <w:p>
             <w:pPr>
               <w:pStyle w:val="Style23"/>
+              <w:widowControl w:val="false"/>
               <w:rPr/>
             </w:pPr>
             <w:r>
@@ -2352,6 +2459,7 @@
           <w:p>
             <w:pPr>
               <w:pStyle w:val="Style23"/>
+              <w:widowControl w:val="false"/>
               <w:rPr/>
             </w:pPr>
             <w:r>
@@ -2363,6 +2471,7 @@
           <w:p>
             <w:pPr>
               <w:pStyle w:val="Style23"/>
+              <w:widowControl w:val="false"/>
               <w:rPr/>
             </w:pPr>
             <w:r>
@@ -2375,6 +2484,7 @@
           <w:p>
             <w:pPr>
               <w:pStyle w:val="Style23"/>
+              <w:widowControl w:val="false"/>
               <w:rPr/>
             </w:pPr>
             <w:r>
@@ -2388,6 +2498,7 @@
           <w:p>
             <w:pPr>
               <w:pStyle w:val="Style23"/>
+              <w:widowControl w:val="false"/>
               <w:rPr/>
             </w:pPr>
             <w:r>
@@ -2401,6 +2512,7 @@
           <w:p>
             <w:pPr>
               <w:pStyle w:val="Style23"/>
+              <w:widowControl w:val="false"/>
               <w:rPr/>
             </w:pPr>
             <w:r>
@@ -2414,6 +2526,7 @@
           <w:p>
             <w:pPr>
               <w:pStyle w:val="Style23"/>
+              <w:widowControl w:val="false"/>
               <w:rPr/>
             </w:pPr>
             <w:r>
@@ -2427,6 +2540,7 @@
           <w:p>
             <w:pPr>
               <w:pStyle w:val="Style23"/>
+              <w:widowControl w:val="false"/>
               <w:rPr/>
             </w:pPr>
             <w:r>
@@ -2439,6 +2553,7 @@
           <w:p>
             <w:pPr>
               <w:pStyle w:val="Style23"/>
+              <w:widowControl w:val="false"/>
               <w:rPr/>
             </w:pPr>
             <w:r>
@@ -2450,6 +2565,7 @@
           <w:p>
             <w:pPr>
               <w:pStyle w:val="Style23"/>
+              <w:widowControl w:val="false"/>
               <w:rPr/>
             </w:pPr>
             <w:r>
@@ -2461,6 +2577,7 @@
           <w:p>
             <w:pPr>
               <w:pStyle w:val="Style23"/>
+              <w:widowControl w:val="false"/>
               <w:rPr/>
             </w:pPr>
             <w:r>
@@ -2471,6 +2588,7 @@
           <w:p>
             <w:pPr>
               <w:pStyle w:val="Style23"/>
+              <w:widowControl w:val="false"/>
               <w:rPr/>
             </w:pPr>
             <w:r>
@@ -2481,6 +2599,7 @@
           <w:p>
             <w:pPr>
               <w:pStyle w:val="Style23"/>
+              <w:widowControl w:val="false"/>
               <w:rPr/>
             </w:pPr>
             <w:r>
@@ -2492,6 +2611,7 @@
           <w:p>
             <w:pPr>
               <w:pStyle w:val="Style23"/>
+              <w:widowControl w:val="false"/>
               <w:rPr/>
             </w:pPr>
             <w:r>
@@ -2503,6 +2623,7 @@
           <w:p>
             <w:pPr>
               <w:pStyle w:val="Style23"/>
+              <w:widowControl w:val="false"/>
               <w:rPr/>
             </w:pPr>
             <w:r>
@@ -2514,6 +2635,7 @@
           <w:p>
             <w:pPr>
               <w:pStyle w:val="Style23"/>
+              <w:widowControl w:val="false"/>
               <w:rPr/>
             </w:pPr>
             <w:r>
@@ -2526,6 +2648,7 @@
           <w:p>
             <w:pPr>
               <w:pStyle w:val="Style23"/>
+              <w:widowControl w:val="false"/>
               <w:rPr/>
             </w:pPr>
             <w:r>
@@ -2538,6 +2661,7 @@
           <w:p>
             <w:pPr>
               <w:pStyle w:val="Style23"/>
+              <w:widowControl w:val="false"/>
               <w:rPr/>
             </w:pPr>
             <w:r>
@@ -2551,6 +2675,7 @@
           <w:p>
             <w:pPr>
               <w:pStyle w:val="Style23"/>
+              <w:widowControl w:val="false"/>
               <w:rPr/>
             </w:pPr>
             <w:r>
@@ -2564,6 +2689,7 @@
           <w:p>
             <w:pPr>
               <w:pStyle w:val="Style23"/>
+              <w:widowControl w:val="false"/>
               <w:rPr/>
             </w:pPr>
             <w:r>
@@ -2576,6 +2702,7 @@
           <w:p>
             <w:pPr>
               <w:pStyle w:val="Style23"/>
+              <w:widowControl w:val="false"/>
               <w:rPr/>
             </w:pPr>
             <w:r>
@@ -2588,6 +2715,7 @@
           <w:p>
             <w:pPr>
               <w:pStyle w:val="Style23"/>
+              <w:widowControl w:val="false"/>
               <w:rPr/>
             </w:pPr>
             <w:r>
@@ -2599,6 +2727,7 @@
           <w:p>
             <w:pPr>
               <w:pStyle w:val="Style23"/>
+              <w:widowControl w:val="false"/>
               <w:rPr/>
             </w:pPr>
             <w:r>
@@ -2610,6 +2739,7 @@
           <w:p>
             <w:pPr>
               <w:pStyle w:val="Style23"/>
+              <w:widowControl w:val="false"/>
               <w:rPr/>
             </w:pPr>
             <w:r>
@@ -2620,6 +2750,7 @@
           <w:p>
             <w:pPr>
               <w:pStyle w:val="Style23"/>
+              <w:widowControl w:val="false"/>
               <w:rPr/>
             </w:pPr>
             <w:r>
@@ -2630,6 +2761,7 @@
           <w:p>
             <w:pPr>
               <w:pStyle w:val="Style23"/>
+              <w:widowControl w:val="false"/>
               <w:rPr/>
             </w:pPr>
             <w:r>
@@ -2641,6 +2773,7 @@
           <w:p>
             <w:pPr>
               <w:pStyle w:val="Style23"/>
+              <w:widowControl w:val="false"/>
               <w:rPr/>
             </w:pPr>
             <w:r>
@@ -2653,6 +2786,7 @@
           <w:p>
             <w:pPr>
               <w:pStyle w:val="Style23"/>
+              <w:widowControl w:val="false"/>
               <w:rPr/>
             </w:pPr>
             <w:r>
@@ -2666,6 +2800,7 @@
           <w:p>
             <w:pPr>
               <w:pStyle w:val="Style23"/>
+              <w:widowControl w:val="false"/>
               <w:rPr/>
             </w:pPr>
             <w:r>
@@ -2678,6 +2813,7 @@
           <w:p>
             <w:pPr>
               <w:pStyle w:val="Style23"/>
+              <w:widowControl w:val="false"/>
               <w:rPr/>
             </w:pPr>
             <w:r>
@@ -2690,6 +2826,7 @@
           <w:p>
             <w:pPr>
               <w:pStyle w:val="Style23"/>
+              <w:widowControl w:val="false"/>
               <w:rPr/>
             </w:pPr>
             <w:r>
@@ -2701,15 +2838,17 @@
           <w:p>
             <w:pPr>
               <w:pStyle w:val="Style23"/>
-              <w:rPr/>
-            </w:pPr>
-            <w:r>
-              <w:rPr/>
-            </w:r>
-          </w:p>
-          <w:p>
-            <w:pPr>
-              <w:pStyle w:val="Style23"/>
+              <w:widowControl w:val="false"/>
+              <w:rPr/>
+            </w:pPr>
+            <w:r>
+              <w:rPr/>
+            </w:r>
+          </w:p>
+          <w:p>
+            <w:pPr>
+              <w:pStyle w:val="Style23"/>
+              <w:widowControl w:val="false"/>
               <w:rPr/>
             </w:pPr>
             <w:r>
@@ -2721,6 +2860,7 @@
           <w:p>
             <w:pPr>
               <w:pStyle w:val="Style23"/>
+              <w:widowControl w:val="false"/>
               <w:rPr/>
             </w:pPr>
             <w:r>
@@ -2731,6 +2871,7 @@
           <w:p>
             <w:pPr>
               <w:pStyle w:val="Style23"/>
+              <w:widowControl w:val="false"/>
               <w:rPr/>
             </w:pPr>
             <w:r>
@@ -2741,6 +2882,7 @@
           <w:p>
             <w:pPr>
               <w:pStyle w:val="Style23"/>
+              <w:widowControl w:val="false"/>
               <w:rPr/>
             </w:pPr>
             <w:r>
@@ -2752,6 +2894,7 @@
           <w:p>
             <w:pPr>
               <w:pStyle w:val="Style23"/>
+              <w:widowControl w:val="false"/>
               <w:rPr/>
             </w:pPr>
             <w:r>
@@ -2763,6 +2906,7 @@
           <w:p>
             <w:pPr>
               <w:pStyle w:val="Style23"/>
+              <w:widowControl w:val="false"/>
               <w:rPr/>
             </w:pPr>
             <w:r>
@@ -2775,6 +2919,7 @@
           <w:p>
             <w:pPr>
               <w:pStyle w:val="Style23"/>
+              <w:widowControl w:val="false"/>
               <w:rPr/>
             </w:pPr>
             <w:r>
@@ -2787,6 +2932,7 @@
           <w:p>
             <w:pPr>
               <w:pStyle w:val="Style23"/>
+              <w:widowControl w:val="false"/>
               <w:rPr/>
             </w:pPr>
             <w:r>
@@ -2798,6 +2944,7 @@
           <w:p>
             <w:pPr>
               <w:pStyle w:val="Style23"/>
+              <w:widowControl w:val="false"/>
               <w:rPr/>
             </w:pPr>
             <w:r>
@@ -2809,6 +2956,7 @@
           <w:p>
             <w:pPr>
               <w:pStyle w:val="Style23"/>
+              <w:widowControl w:val="false"/>
               <w:rPr/>
             </w:pPr>
             <w:r>
@@ -2821,6 +2969,7 @@
           <w:p>
             <w:pPr>
               <w:pStyle w:val="Style23"/>
+              <w:widowControl w:val="false"/>
               <w:rPr/>
             </w:pPr>
             <w:r>
@@ -2834,6 +2983,7 @@
           <w:p>
             <w:pPr>
               <w:pStyle w:val="Style23"/>
+              <w:widowControl w:val="false"/>
               <w:rPr/>
             </w:pPr>
             <w:r>
@@ -2848,6 +2998,7 @@
           <w:p>
             <w:pPr>
               <w:pStyle w:val="Style23"/>
+              <w:widowControl w:val="false"/>
               <w:rPr/>
             </w:pPr>
             <w:r>
@@ -2861,6 +3012,7 @@
           <w:p>
             <w:pPr>
               <w:pStyle w:val="Style23"/>
+              <w:widowControl w:val="false"/>
               <w:rPr/>
             </w:pPr>
             <w:r>
@@ -2873,6 +3025,7 @@
           <w:p>
             <w:pPr>
               <w:pStyle w:val="Style23"/>
+              <w:widowControl w:val="false"/>
               <w:rPr/>
             </w:pPr>
             <w:r>
@@ -2884,6 +3037,7 @@
           <w:p>
             <w:pPr>
               <w:pStyle w:val="Style23"/>
+              <w:widowControl w:val="false"/>
               <w:rPr/>
             </w:pPr>
             <w:r>
@@ -2895,6 +3049,7 @@
           <w:p>
             <w:pPr>
               <w:pStyle w:val="Style23"/>
+              <w:widowControl w:val="false"/>
               <w:rPr/>
             </w:pPr>
             <w:r>
@@ -2906,6 +3061,7 @@
           <w:p>
             <w:pPr>
               <w:pStyle w:val="Style23"/>
+              <w:widowControl w:val="false"/>
               <w:rPr/>
             </w:pPr>
             <w:r>
@@ -2916,6 +3072,7 @@
           <w:p>
             <w:pPr>
               <w:pStyle w:val="Style23"/>
+              <w:widowControl w:val="false"/>
               <w:rPr/>
             </w:pPr>
             <w:r>
@@ -2926,6 +3083,7 @@
           <w:p>
             <w:pPr>
               <w:pStyle w:val="Style23"/>
+              <w:widowControl w:val="false"/>
               <w:rPr/>
             </w:pPr>
             <w:r>
@@ -2937,6 +3095,7 @@
           <w:p>
             <w:pPr>
               <w:pStyle w:val="Style23"/>
+              <w:widowControl w:val="false"/>
               <w:rPr/>
             </w:pPr>
             <w:r>
@@ -2948,6 +3107,7 @@
           <w:p>
             <w:pPr>
               <w:pStyle w:val="Style23"/>
+              <w:widowControl w:val="false"/>
               <w:rPr/>
             </w:pPr>
             <w:r>
@@ -2960,6 +3120,7 @@
           <w:p>
             <w:pPr>
               <w:pStyle w:val="Style23"/>
+              <w:widowControl w:val="false"/>
               <w:rPr/>
             </w:pPr>
             <w:r>
@@ -2972,6 +3133,7 @@
           <w:p>
             <w:pPr>
               <w:pStyle w:val="Style23"/>
+              <w:widowControl w:val="false"/>
               <w:rPr/>
             </w:pPr>
             <w:r>
@@ -2983,6 +3145,7 @@
           <w:p>
             <w:pPr>
               <w:pStyle w:val="Style23"/>
+              <w:widowControl w:val="false"/>
               <w:rPr/>
             </w:pPr>
             <w:r>
@@ -2994,6 +3157,7 @@
           <w:p>
             <w:pPr>
               <w:pStyle w:val="Style23"/>
+              <w:widowControl w:val="false"/>
               <w:rPr/>
             </w:pPr>
             <w:r>
@@ -3006,6 +3170,7 @@
           <w:p>
             <w:pPr>
               <w:pStyle w:val="Style23"/>
+              <w:widowControl w:val="false"/>
               <w:rPr/>
             </w:pPr>
             <w:r>
@@ -3018,6 +3183,7 @@
           <w:p>
             <w:pPr>
               <w:pStyle w:val="Style23"/>
+              <w:widowControl w:val="false"/>
               <w:rPr/>
             </w:pPr>
             <w:r>
@@ -3030,6 +3196,7 @@
           <w:p>
             <w:pPr>
               <w:pStyle w:val="Style23"/>
+              <w:widowControl w:val="false"/>
               <w:rPr/>
             </w:pPr>
             <w:r>
@@ -3042,6 +3209,7 @@
           <w:p>
             <w:pPr>
               <w:pStyle w:val="Style23"/>
+              <w:widowControl w:val="false"/>
               <w:rPr/>
             </w:pPr>
             <w:r>
@@ -3054,6 +3222,7 @@
           <w:p>
             <w:pPr>
               <w:pStyle w:val="Style23"/>
+              <w:widowControl w:val="false"/>
               <w:rPr/>
             </w:pPr>
             <w:r>
@@ -3066,6 +3235,7 @@
           <w:p>
             <w:pPr>
               <w:pStyle w:val="Style23"/>
+              <w:widowControl w:val="false"/>
               <w:rPr/>
             </w:pPr>
             <w:r>
@@ -3078,6 +3248,7 @@
           <w:p>
             <w:pPr>
               <w:pStyle w:val="Style23"/>
+              <w:widowControl w:val="false"/>
               <w:rPr/>
             </w:pPr>
             <w:r>
@@ -3090,6 +3261,7 @@
           <w:p>
             <w:pPr>
               <w:pStyle w:val="Style23"/>
+              <w:widowControl w:val="false"/>
               <w:rPr/>
             </w:pPr>
             <w:r>
@@ -3102,6 +3274,7 @@
           <w:p>
             <w:pPr>
               <w:pStyle w:val="Style23"/>
+              <w:widowControl w:val="false"/>
               <w:rPr/>
             </w:pPr>
             <w:r>
@@ -3114,6 +3287,7 @@
           <w:p>
             <w:pPr>
               <w:pStyle w:val="Style23"/>
+              <w:widowControl w:val="false"/>
               <w:rPr/>
             </w:pPr>
             <w:r>
@@ -3126,6 +3300,7 @@
           <w:p>
             <w:pPr>
               <w:pStyle w:val="Style23"/>
+              <w:widowControl w:val="false"/>
               <w:rPr/>
             </w:pPr>
             <w:r>
@@ -3138,6 +3313,7 @@
           <w:p>
             <w:pPr>
               <w:pStyle w:val="Style23"/>
+              <w:widowControl w:val="false"/>
               <w:rPr/>
             </w:pPr>
             <w:r>
@@ -3150,6 +3326,7 @@
           <w:p>
             <w:pPr>
               <w:pStyle w:val="Style23"/>
+              <w:widowControl w:val="false"/>
               <w:rPr/>
             </w:pPr>
             <w:r>
@@ -3162,6 +3339,7 @@
           <w:p>
             <w:pPr>
               <w:pStyle w:val="Style23"/>
+              <w:widowControl w:val="false"/>
               <w:rPr/>
             </w:pPr>
             <w:r>
@@ -3174,6 +3352,7 @@
           <w:p>
             <w:pPr>
               <w:pStyle w:val="Style23"/>
+              <w:widowControl w:val="false"/>
               <w:rPr/>
             </w:pPr>
             <w:r>
@@ -3186,6 +3365,7 @@
           <w:p>
             <w:pPr>
               <w:pStyle w:val="Style23"/>
+              <w:widowControl w:val="false"/>
               <w:rPr/>
             </w:pPr>
             <w:r>
@@ -3198,6 +3378,7 @@
           <w:p>
             <w:pPr>
               <w:pStyle w:val="Style23"/>
+              <w:widowControl w:val="false"/>
               <w:rPr/>
             </w:pPr>
             <w:r>
@@ -3209,6 +3390,7 @@
           <w:p>
             <w:pPr>
               <w:pStyle w:val="Style23"/>
+              <w:widowControl w:val="false"/>
               <w:rPr/>
             </w:pPr>
             <w:r>
@@ -3221,6 +3403,7 @@
           <w:p>
             <w:pPr>
               <w:pStyle w:val="Style23"/>
+              <w:widowControl w:val="false"/>
               <w:rPr/>
             </w:pPr>
             <w:r>
@@ -3232,6 +3415,7 @@
           <w:p>
             <w:pPr>
               <w:pStyle w:val="Style23"/>
+              <w:widowControl w:val="false"/>
               <w:rPr/>
             </w:pPr>
             <w:r>
@@ -3243,6 +3427,7 @@
           <w:p>
             <w:pPr>
               <w:pStyle w:val="Style23"/>
+              <w:widowControl w:val="false"/>
               <w:rPr/>
             </w:pPr>
             <w:r>
@@ -3253,6 +3438,7 @@
           <w:p>
             <w:pPr>
               <w:pStyle w:val="Style23"/>
+              <w:widowControl w:val="false"/>
               <w:rPr/>
             </w:pPr>
             <w:r>
@@ -3263,6 +3449,7 @@
           <w:p>
             <w:pPr>
               <w:pStyle w:val="Style23"/>
+              <w:widowControl w:val="false"/>
               <w:rPr/>
             </w:pPr>
             <w:r>
@@ -3274,6 +3461,7 @@
           <w:p>
             <w:pPr>
               <w:pStyle w:val="Style23"/>
+              <w:widowControl w:val="false"/>
               <w:rPr/>
             </w:pPr>
             <w:r>
@@ -3285,6 +3473,7 @@
           <w:p>
             <w:pPr>
               <w:pStyle w:val="Style23"/>
+              <w:widowControl w:val="false"/>
               <w:rPr/>
             </w:pPr>
             <w:r>
@@ -3296,6 +3485,7 @@
           <w:p>
             <w:pPr>
               <w:pStyle w:val="Style23"/>
+              <w:widowControl w:val="false"/>
               <w:rPr/>
             </w:pPr>
             <w:r>
@@ -3307,6 +3497,7 @@
           <w:p>
             <w:pPr>
               <w:pStyle w:val="Style23"/>
+              <w:widowControl w:val="false"/>
               <w:rPr/>
             </w:pPr>
             <w:r>
@@ -3318,6 +3509,7 @@
           <w:p>
             <w:pPr>
               <w:pStyle w:val="Style23"/>
+              <w:widowControl w:val="false"/>
               <w:rPr/>
             </w:pPr>
             <w:r>
@@ -3329,6 +3521,7 @@
           <w:p>
             <w:pPr>
               <w:pStyle w:val="Style23"/>
+              <w:widowControl w:val="false"/>
               <w:rPr/>
             </w:pPr>
             <w:r>
@@ -3340,6 +3533,7 @@
           <w:p>
             <w:pPr>
               <w:pStyle w:val="Style23"/>
+              <w:widowControl w:val="false"/>
               <w:rPr/>
             </w:pPr>
             <w:r>
@@ -3352,6 +3546,7 @@
           <w:p>
             <w:pPr>
               <w:pStyle w:val="Style23"/>
+              <w:widowControl w:val="false"/>
               <w:rPr/>
             </w:pPr>
             <w:r>
@@ -3364,6 +3559,7 @@
           <w:p>
             <w:pPr>
               <w:pStyle w:val="Style23"/>
+              <w:widowControl w:val="false"/>
               <w:rPr/>
             </w:pPr>
             <w:r>
@@ -3377,6 +3573,7 @@
           <w:p>
             <w:pPr>
               <w:pStyle w:val="Style23"/>
+              <w:widowControl w:val="false"/>
               <w:rPr/>
             </w:pPr>
             <w:r>
@@ -3390,6 +3587,7 @@
           <w:p>
             <w:pPr>
               <w:pStyle w:val="Style23"/>
+              <w:widowControl w:val="false"/>
               <w:rPr/>
             </w:pPr>
             <w:r>
@@ -3402,6 +3600,7 @@
           <w:p>
             <w:pPr>
               <w:pStyle w:val="Style23"/>
+              <w:widowControl w:val="false"/>
               <w:rPr/>
             </w:pPr>
             <w:r>
@@ -3414,6 +3613,7 @@
           <w:p>
             <w:pPr>
               <w:pStyle w:val="Style23"/>
+              <w:widowControl w:val="false"/>
               <w:rPr/>
             </w:pPr>
             <w:r>
@@ -3426,6 +3626,7 @@
           <w:p>
             <w:pPr>
               <w:pStyle w:val="Style23"/>
+              <w:widowControl w:val="false"/>
               <w:rPr/>
             </w:pPr>
             <w:r>
@@ -3437,15 +3638,17 @@
           <w:p>
             <w:pPr>
               <w:pStyle w:val="Style23"/>
-              <w:rPr/>
-            </w:pPr>
-            <w:r>
-              <w:rPr/>
-            </w:r>
-          </w:p>
-          <w:p>
-            <w:pPr>
-              <w:pStyle w:val="Style23"/>
+              <w:widowControl w:val="false"/>
+              <w:rPr/>
+            </w:pPr>
+            <w:r>
+              <w:rPr/>
+            </w:r>
+          </w:p>
+          <w:p>
+            <w:pPr>
+              <w:pStyle w:val="Style23"/>
+              <w:widowControl w:val="false"/>
               <w:rPr/>
             </w:pPr>
             <w:r>
@@ -3457,6 +3660,7 @@
           <w:p>
             <w:pPr>
               <w:pStyle w:val="Style23"/>
+              <w:widowControl w:val="false"/>
               <w:rPr/>
             </w:pPr>
             <w:r>
@@ -3468,6 +3672,7 @@
           <w:p>
             <w:pPr>
               <w:pStyle w:val="Style23"/>
+              <w:widowControl w:val="false"/>
               <w:rPr/>
             </w:pPr>
             <w:r>
@@ -3480,6 +3685,7 @@
           <w:p>
             <w:pPr>
               <w:pStyle w:val="Style23"/>
+              <w:widowControl w:val="false"/>
               <w:rPr/>
             </w:pPr>
             <w:r>
@@ -3492,6 +3698,7 @@
           <w:p>
             <w:pPr>
               <w:pStyle w:val="Style23"/>
+              <w:widowControl w:val="false"/>
               <w:rPr/>
             </w:pPr>
             <w:r>
@@ -3505,6 +3712,7 @@
           <w:p>
             <w:pPr>
               <w:pStyle w:val="Style23"/>
+              <w:widowControl w:val="false"/>
               <w:rPr/>
             </w:pPr>
             <w:r>
@@ -3518,6 +3726,7 @@
           <w:p>
             <w:pPr>
               <w:pStyle w:val="Style23"/>
+              <w:widowControl w:val="false"/>
               <w:rPr/>
             </w:pPr>
             <w:r>
@@ -3530,6 +3739,7 @@
           <w:p>
             <w:pPr>
               <w:pStyle w:val="Style23"/>
+              <w:widowControl w:val="false"/>
               <w:rPr/>
             </w:pPr>
             <w:r>
@@ -3542,6 +3752,7 @@
           <w:p>
             <w:pPr>
               <w:pStyle w:val="Style23"/>
+              <w:widowControl w:val="false"/>
               <w:rPr/>
             </w:pPr>
             <w:r>
@@ -3554,6 +3765,7 @@
           <w:p>
             <w:pPr>
               <w:pStyle w:val="Style23"/>
+              <w:widowControl w:val="false"/>
               <w:rPr/>
             </w:pPr>
             <w:r>
@@ -3565,6 +3777,7 @@
           <w:p>
             <w:pPr>
               <w:pStyle w:val="Style23"/>
+              <w:widowControl w:val="false"/>
               <w:rPr/>
             </w:pPr>
             <w:r>
@@ -3576,6 +3789,7 @@
           <w:p>
             <w:pPr>
               <w:pStyle w:val="Style23"/>
+              <w:widowControl w:val="false"/>
               <w:rPr/>
             </w:pPr>
             <w:r>
@@ -3588,6 +3802,7 @@
           <w:p>
             <w:pPr>
               <w:pStyle w:val="Style23"/>
+              <w:widowControl w:val="false"/>
               <w:rPr/>
             </w:pPr>
             <w:r>
@@ -3600,6 +3815,7 @@
           <w:p>
             <w:pPr>
               <w:pStyle w:val="Style23"/>
+              <w:widowControl w:val="false"/>
               <w:rPr/>
             </w:pPr>
             <w:r>
@@ -3612,6 +3828,7 @@
           <w:p>
             <w:pPr>
               <w:pStyle w:val="Style23"/>
+              <w:widowControl w:val="false"/>
               <w:rPr/>
             </w:pPr>
             <w:r>
@@ -3623,6 +3840,7 @@
           <w:p>
             <w:pPr>
               <w:pStyle w:val="Style23"/>
+              <w:widowControl w:val="false"/>
               <w:rPr/>
             </w:pPr>
             <w:r>
@@ -3634,6 +3852,7 @@
           <w:p>
             <w:pPr>
               <w:pStyle w:val="Style23"/>
+              <w:widowControl w:val="false"/>
               <w:rPr/>
             </w:pPr>
             <w:r>
@@ -3646,6 +3865,7 @@
           <w:p>
             <w:pPr>
               <w:pStyle w:val="Style23"/>
+              <w:widowControl w:val="false"/>
               <w:rPr/>
             </w:pPr>
             <w:r>
@@ -3658,6 +3878,7 @@
           <w:p>
             <w:pPr>
               <w:pStyle w:val="Style23"/>
+              <w:widowControl w:val="false"/>
               <w:rPr/>
             </w:pPr>
             <w:r>
@@ -3669,6 +3890,7 @@
           <w:p>
             <w:pPr>
               <w:pStyle w:val="Style23"/>
+              <w:widowControl w:val="false"/>
               <w:rPr/>
             </w:pPr>
             <w:r>
@@ -3680,6 +3902,7 @@
           <w:p>
             <w:pPr>
               <w:pStyle w:val="Style23"/>
+              <w:widowControl w:val="false"/>
               <w:rPr/>
             </w:pPr>
             <w:r>
@@ -3691,6 +3914,7 @@
           <w:p>
             <w:pPr>
               <w:pStyle w:val="Style23"/>
+              <w:widowControl w:val="false"/>
               <w:rPr/>
             </w:pPr>
             <w:r>
@@ -3742,6 +3966,7 @@
           <w:p>
             <w:pPr>
               <w:pStyle w:val="Style23"/>
+              <w:widowControl w:val="false"/>
               <w:rPr/>
             </w:pPr>
             <w:r>
@@ -3752,15 +3977,17 @@
           <w:p>
             <w:pPr>
               <w:pStyle w:val="Style23"/>
-              <w:rPr/>
-            </w:pPr>
-            <w:r>
-              <w:rPr/>
-            </w:r>
-          </w:p>
-          <w:p>
-            <w:pPr>
-              <w:pStyle w:val="Style23"/>
+              <w:widowControl w:val="false"/>
+              <w:rPr/>
+            </w:pPr>
+            <w:r>
+              <w:rPr/>
+            </w:r>
+          </w:p>
+          <w:p>
+            <w:pPr>
+              <w:pStyle w:val="Style23"/>
+              <w:widowControl w:val="false"/>
               <w:rPr/>
             </w:pPr>
             <w:r>
@@ -3771,6 +3998,7 @@
           <w:p>
             <w:pPr>
               <w:pStyle w:val="Style23"/>
+              <w:widowControl w:val="false"/>
               <w:rPr/>
             </w:pPr>
             <w:r>
@@ -3782,6 +4010,7 @@
           <w:p>
             <w:pPr>
               <w:pStyle w:val="Style23"/>
+              <w:widowControl w:val="false"/>
               <w:rPr/>
             </w:pPr>
             <w:r>
@@ -3793,6 +4022,7 @@
           <w:p>
             <w:pPr>
               <w:pStyle w:val="Style23"/>
+              <w:widowControl w:val="false"/>
               <w:rPr/>
             </w:pPr>
             <w:r>
@@ -3804,6 +4034,7 @@
           <w:p>
             <w:pPr>
               <w:pStyle w:val="Style23"/>
+              <w:widowControl w:val="false"/>
               <w:rPr/>
             </w:pPr>
             <w:r>
@@ -3814,15 +4045,17 @@
           <w:p>
             <w:pPr>
               <w:pStyle w:val="Style23"/>
-              <w:rPr/>
-            </w:pPr>
-            <w:r>
-              <w:rPr/>
-            </w:r>
-          </w:p>
-          <w:p>
-            <w:pPr>
-              <w:pStyle w:val="Style23"/>
+              <w:widowControl w:val="false"/>
+              <w:rPr/>
+            </w:pPr>
+            <w:r>
+              <w:rPr/>
+            </w:r>
+          </w:p>
+          <w:p>
+            <w:pPr>
+              <w:pStyle w:val="Style23"/>
+              <w:widowControl w:val="false"/>
               <w:rPr/>
             </w:pPr>
             <w:r>
@@ -3833,6 +4066,7 @@
           <w:p>
             <w:pPr>
               <w:pStyle w:val="Style23"/>
+              <w:widowControl w:val="false"/>
               <w:rPr/>
             </w:pPr>
             <w:r>
@@ -3843,15 +4077,17 @@
           <w:p>
             <w:pPr>
               <w:pStyle w:val="Style23"/>
-              <w:rPr/>
-            </w:pPr>
-            <w:r>
-              <w:rPr/>
-            </w:r>
-          </w:p>
-          <w:p>
-            <w:pPr>
-              <w:pStyle w:val="Style23"/>
+              <w:widowControl w:val="false"/>
+              <w:rPr/>
+            </w:pPr>
+            <w:r>
+              <w:rPr/>
+            </w:r>
+          </w:p>
+          <w:p>
+            <w:pPr>
+              <w:pStyle w:val="Style23"/>
+              <w:widowControl w:val="false"/>
               <w:rPr/>
             </w:pPr>
             <w:r>
@@ -3862,6 +4098,7 @@
           <w:p>
             <w:pPr>
               <w:pStyle w:val="Style23"/>
+              <w:widowControl w:val="false"/>
               <w:rPr/>
             </w:pPr>
             <w:r>
@@ -3873,6 +4110,7 @@
           <w:p>
             <w:pPr>
               <w:pStyle w:val="Style23"/>
+              <w:widowControl w:val="false"/>
               <w:rPr/>
             </w:pPr>
             <w:r>
@@ -3884,6 +4122,7 @@
           <w:p>
             <w:pPr>
               <w:pStyle w:val="Style23"/>
+              <w:widowControl w:val="false"/>
               <w:rPr/>
             </w:pPr>
             <w:r>
@@ -3895,6 +4134,7 @@
           <w:p>
             <w:pPr>
               <w:pStyle w:val="Style23"/>
+              <w:widowControl w:val="false"/>
               <w:rPr/>
             </w:pPr>
             <w:r>
@@ -3907,6 +4147,7 @@
           <w:p>
             <w:pPr>
               <w:pStyle w:val="Style23"/>
+              <w:widowControl w:val="false"/>
               <w:rPr/>
             </w:pPr>
             <w:r>
@@ -3919,6 +4160,7 @@
           <w:p>
             <w:pPr>
               <w:pStyle w:val="Style23"/>
+              <w:widowControl w:val="false"/>
               <w:rPr/>
             </w:pPr>
             <w:r>
@@ -3930,6 +4172,7 @@
           <w:p>
             <w:pPr>
               <w:pStyle w:val="Style23"/>
+              <w:widowControl w:val="false"/>
               <w:rPr/>
             </w:pPr>
             <w:r>
@@ -3941,6 +4184,7 @@
           <w:p>
             <w:pPr>
               <w:pStyle w:val="Style23"/>
+              <w:widowControl w:val="false"/>
               <w:rPr/>
             </w:pPr>
             <w:r>
@@ -3953,6 +4197,7 @@
           <w:p>
             <w:pPr>
               <w:pStyle w:val="Style23"/>
+              <w:widowControl w:val="false"/>
               <w:rPr/>
             </w:pPr>
             <w:r>
@@ -3966,6 +4211,7 @@
           <w:p>
             <w:pPr>
               <w:pStyle w:val="Style23"/>
+              <w:widowControl w:val="false"/>
               <w:rPr/>
             </w:pPr>
             <w:r>
@@ -3979,6 +4225,7 @@
           <w:p>
             <w:pPr>
               <w:pStyle w:val="Style23"/>
+              <w:widowControl w:val="false"/>
               <w:rPr/>
             </w:pPr>
             <w:r>
@@ -3992,6 +4239,7 @@
           <w:p>
             <w:pPr>
               <w:pStyle w:val="Style23"/>
+              <w:widowControl w:val="false"/>
               <w:rPr/>
             </w:pPr>
             <w:r>
@@ -4005,6 +4253,7 @@
           <w:p>
             <w:pPr>
               <w:pStyle w:val="Style23"/>
+              <w:widowControl w:val="false"/>
               <w:rPr/>
             </w:pPr>
             <w:r>
@@ -4017,6 +4266,7 @@
           <w:p>
             <w:pPr>
               <w:pStyle w:val="Style23"/>
+              <w:widowControl w:val="false"/>
               <w:rPr/>
             </w:pPr>
             <w:r>
@@ -4028,6 +4278,7 @@
           <w:p>
             <w:pPr>
               <w:pStyle w:val="Style23"/>
+              <w:widowControl w:val="false"/>
               <w:rPr/>
             </w:pPr>
             <w:r>
@@ -4039,6 +4290,7 @@
           <w:p>
             <w:pPr>
               <w:pStyle w:val="Style23"/>
+              <w:widowControl w:val="false"/>
               <w:rPr/>
             </w:pPr>
             <w:r>
@@ -4049,6 +4301,7 @@
           <w:p>
             <w:pPr>
               <w:pStyle w:val="Style23"/>
+              <w:widowControl w:val="false"/>
               <w:rPr/>
             </w:pPr>
             <w:r>
@@ -4059,6 +4312,7 @@
           <w:p>
             <w:pPr>
               <w:pStyle w:val="Style23"/>
+              <w:widowControl w:val="false"/>
               <w:rPr/>
             </w:pPr>
             <w:r>
@@ -4070,6 +4324,7 @@
           <w:p>
             <w:pPr>
               <w:pStyle w:val="Style23"/>
+              <w:widowControl w:val="false"/>
               <w:rPr/>
             </w:pPr>
             <w:r>
@@ -4081,6 +4336,7 @@
           <w:p>
             <w:pPr>
               <w:pStyle w:val="Style23"/>
+              <w:widowControl w:val="false"/>
               <w:rPr/>
             </w:pPr>
             <w:r>
@@ -4092,6 +4348,7 @@
           <w:p>
             <w:pPr>
               <w:pStyle w:val="Style23"/>
+              <w:widowControl w:val="false"/>
               <w:rPr/>
             </w:pPr>
             <w:r>
@@ -4104,6 +4361,7 @@
           <w:p>
             <w:pPr>
               <w:pStyle w:val="Style23"/>
+              <w:widowControl w:val="false"/>
               <w:rPr/>
             </w:pPr>
             <w:r>
@@ -4116,6 +4374,7 @@
           <w:p>
             <w:pPr>
               <w:pStyle w:val="Style23"/>
+              <w:widowControl w:val="false"/>
               <w:rPr/>
             </w:pPr>
             <w:r>
@@ -4129,6 +4388,7 @@
           <w:p>
             <w:pPr>
               <w:pStyle w:val="Style23"/>
+              <w:widowControl w:val="false"/>
               <w:rPr/>
             </w:pPr>
             <w:r>
@@ -4142,6 +4402,7 @@
           <w:p>
             <w:pPr>
               <w:pStyle w:val="Style23"/>
+              <w:widowControl w:val="false"/>
               <w:rPr/>
             </w:pPr>
             <w:r>
@@ -4154,6 +4415,7 @@
           <w:p>
             <w:pPr>
               <w:pStyle w:val="Style23"/>
+              <w:widowControl w:val="false"/>
               <w:rPr/>
             </w:pPr>
             <w:r>
@@ -4166,6 +4428,7 @@
           <w:p>
             <w:pPr>
               <w:pStyle w:val="Style23"/>
+              <w:widowControl w:val="false"/>
               <w:rPr/>
             </w:pPr>
             <w:r>
@@ -4177,6 +4440,7 @@
           <w:p>
             <w:pPr>
               <w:pStyle w:val="Style23"/>
+              <w:widowControl w:val="false"/>
               <w:rPr/>
             </w:pPr>
             <w:r>
@@ -4188,6 +4452,7 @@
           <w:p>
             <w:pPr>
               <w:pStyle w:val="Style23"/>
+              <w:widowControl w:val="false"/>
               <w:rPr/>
             </w:pPr>
             <w:r>
@@ -4198,6 +4463,7 @@
           <w:p>
             <w:pPr>
               <w:pStyle w:val="Style23"/>
+              <w:widowControl w:val="false"/>
               <w:rPr/>
             </w:pPr>
             <w:r>
@@ -4208,6 +4474,7 @@
           <w:p>
             <w:pPr>
               <w:pStyle w:val="Style23"/>
+              <w:widowControl w:val="false"/>
               <w:rPr/>
             </w:pPr>
             <w:r>
@@ -4219,6 +4486,7 @@
           <w:p>
             <w:pPr>
               <w:pStyle w:val="Style23"/>
+              <w:widowControl w:val="false"/>
               <w:rPr/>
             </w:pPr>
             <w:r>
@@ -4231,6 +4499,7 @@
           <w:p>
             <w:pPr>
               <w:pStyle w:val="Style23"/>
+              <w:widowControl w:val="false"/>
               <w:rPr/>
             </w:pPr>
             <w:r>
@@ -4244,6 +4513,7 @@
           <w:p>
             <w:pPr>
               <w:pStyle w:val="Style23"/>
+              <w:widowControl w:val="false"/>
               <w:rPr/>
             </w:pPr>
             <w:r>
@@ -4256,6 +4526,7 @@
           <w:p>
             <w:pPr>
               <w:pStyle w:val="Style23"/>
+              <w:widowControl w:val="false"/>
               <w:rPr/>
             </w:pPr>
             <w:r>
@@ -4268,6 +4539,7 @@
           <w:p>
             <w:pPr>
               <w:pStyle w:val="Style23"/>
+              <w:widowControl w:val="false"/>
               <w:rPr/>
             </w:pPr>
             <w:r>
@@ -4279,6 +4551,17 @@
           <w:p>
             <w:pPr>
               <w:pStyle w:val="Style23"/>
+              <w:widowControl w:val="false"/>
+              <w:rPr/>
+            </w:pPr>
+            <w:r>
+              <w:rPr/>
+            </w:r>
+          </w:p>
+          <w:p>
+            <w:pPr>
+              <w:pStyle w:val="Style23"/>
+              <w:widowControl w:val="false"/>
               <w:rPr/>
             </w:pPr>
             <w:r>
@@ -4290,6 +4573,7 @@
           <w:p>
             <w:pPr>
               <w:pStyle w:val="Style23"/>
+              <w:widowControl w:val="false"/>
               <w:rPr/>
             </w:pPr>
             <w:r>
@@ -4300,6 +4584,7 @@
           <w:p>
             <w:pPr>
               <w:pStyle w:val="Style23"/>
+              <w:widowControl w:val="false"/>
               <w:rPr/>
             </w:pPr>
             <w:r>
@@ -4310,6 +4595,7 @@
           <w:p>
             <w:pPr>
               <w:pStyle w:val="Style23"/>
+              <w:widowControl w:val="false"/>
               <w:rPr/>
             </w:pPr>
             <w:r>
@@ -4321,6 +4607,7 @@
           <w:p>
             <w:pPr>
               <w:pStyle w:val="Style23"/>
+              <w:widowControl w:val="false"/>
               <w:rPr/>
             </w:pPr>
             <w:r>
@@ -4332,6 +4619,7 @@
           <w:p>
             <w:pPr>
               <w:pStyle w:val="Style23"/>
+              <w:widowControl w:val="false"/>
               <w:rPr/>
             </w:pPr>
             <w:r>
@@ -4344,6 +4632,7 @@
           <w:p>
             <w:pPr>
               <w:pStyle w:val="Style23"/>
+              <w:widowControl w:val="false"/>
               <w:rPr/>
             </w:pPr>
             <w:r>
@@ -4356,6 +4645,7 @@
           <w:p>
             <w:pPr>
               <w:pStyle w:val="Style23"/>
+              <w:widowControl w:val="false"/>
               <w:rPr/>
             </w:pPr>
             <w:r>
@@ -4367,6 +4657,7 @@
           <w:p>
             <w:pPr>
               <w:pStyle w:val="Style23"/>
+              <w:widowControl w:val="false"/>
               <w:rPr/>
             </w:pPr>
             <w:r>
@@ -4378,6 +4669,7 @@
           <w:p>
             <w:pPr>
               <w:pStyle w:val="Style23"/>
+              <w:widowControl w:val="false"/>
               <w:rPr/>
             </w:pPr>
             <w:r>
@@ -4390,6 +4682,7 @@
           <w:p>
             <w:pPr>
               <w:pStyle w:val="Style23"/>
+              <w:widowControl w:val="false"/>
               <w:rPr/>
             </w:pPr>
             <w:r>
@@ -4403,6 +4696,7 @@
           <w:p>
             <w:pPr>
               <w:pStyle w:val="Style23"/>
+              <w:widowControl w:val="false"/>
               <w:rPr/>
             </w:pPr>
             <w:r>
@@ -4417,6 +4711,7 @@
           <w:p>
             <w:pPr>
               <w:pStyle w:val="Style23"/>
+              <w:widowControl w:val="false"/>
               <w:rPr/>
             </w:pPr>
             <w:r>
@@ -4430,6 +4725,7 @@
           <w:p>
             <w:pPr>
               <w:pStyle w:val="Style23"/>
+              <w:widowControl w:val="false"/>
               <w:rPr/>
             </w:pPr>
             <w:r>
@@ -4442,6 +4738,7 @@
           <w:p>
             <w:pPr>
               <w:pStyle w:val="Style23"/>
+              <w:widowControl w:val="false"/>
               <w:rPr/>
             </w:pPr>
             <w:r>
@@ -4453,6 +4750,7 @@
           <w:p>
             <w:pPr>
               <w:pStyle w:val="Style23"/>
+              <w:widowControl w:val="false"/>
               <w:rPr/>
             </w:pPr>
             <w:r>
@@ -4464,6 +4762,7 @@
           <w:p>
             <w:pPr>
               <w:pStyle w:val="Style23"/>
+              <w:widowControl w:val="false"/>
               <w:rPr/>
             </w:pPr>
             <w:r>
@@ -4475,6 +4774,7 @@
           <w:p>
             <w:pPr>
               <w:pStyle w:val="Style23"/>
+              <w:widowControl w:val="false"/>
               <w:rPr/>
             </w:pPr>
             <w:r>
@@ -4485,16 +4785,18 @@
           <w:p>
             <w:pPr>
               <w:pStyle w:val="Style23"/>
-              <w:rPr/>
-            </w:pPr>
-            <w:r>
-              <w:rPr/>
-              <w:t>func newcalculatematrix(matrix1, matrix2 [][]float64, c chan [][]float64) {</w:t>
-            </w:r>
-          </w:p>
-          <w:p>
-            <w:pPr>
-              <w:pStyle w:val="Style23"/>
+              <w:widowControl w:val="false"/>
+              <w:rPr/>
+            </w:pPr>
+            <w:r>
+              <w:rPr/>
+              <w:t>func newcalculatematrix(rec int, matrix1, matrix2 [][]float64, c chan [][]float64) {</w:t>
+            </w:r>
+          </w:p>
+          <w:p>
+            <w:pPr>
+              <w:pStyle w:val="Style23"/>
+              <w:widowControl w:val="false"/>
               <w:rPr/>
             </w:pPr>
             <w:r>
@@ -4506,6 +4808,7 @@
           <w:p>
             <w:pPr>
               <w:pStyle w:val="Style23"/>
+              <w:widowControl w:val="false"/>
               <w:rPr/>
             </w:pPr>
             <w:r>
@@ -4517,6 +4820,7 @@
           <w:p>
             <w:pPr>
               <w:pStyle w:val="Style23"/>
+              <w:widowControl w:val="false"/>
               <w:rPr/>
             </w:pPr>
             <w:r>
@@ -4529,6 +4833,7 @@
           <w:p>
             <w:pPr>
               <w:pStyle w:val="Style23"/>
+              <w:widowControl w:val="false"/>
               <w:rPr/>
             </w:pPr>
             <w:r>
@@ -4541,6 +4846,7 @@
           <w:p>
             <w:pPr>
               <w:pStyle w:val="Style23"/>
+              <w:widowControl w:val="false"/>
               <w:rPr/>
             </w:pPr>
             <w:r>
@@ -4552,17 +4858,19 @@
           <w:p>
             <w:pPr>
               <w:pStyle w:val="Style23"/>
-              <w:rPr/>
-            </w:pPr>
-            <w:r>
-              <w:rPr/>
-              <w:tab/>
-              <w:t>if len(matrix1) &gt; 65 {</w:t>
-            </w:r>
-          </w:p>
-          <w:p>
-            <w:pPr>
-              <w:pStyle w:val="Style23"/>
+              <w:widowControl w:val="false"/>
+              <w:rPr/>
+            </w:pPr>
+            <w:r>
+              <w:rPr/>
+              <w:tab/>
+              <w:t>if rec &lt; 1 {</w:t>
+            </w:r>
+          </w:p>
+          <w:p>
+            <w:pPr>
+              <w:pStyle w:val="Style23"/>
+              <w:widowControl w:val="false"/>
               <w:rPr/>
             </w:pPr>
             <w:r>
@@ -4575,6 +4883,7 @@
           <w:p>
             <w:pPr>
               <w:pStyle w:val="Style23"/>
+              <w:widowControl w:val="false"/>
               <w:rPr/>
             </w:pPr>
             <w:r>
@@ -4587,6 +4896,7 @@
           <w:p>
             <w:pPr>
               <w:pStyle w:val="Style23"/>
+              <w:widowControl w:val="false"/>
               <w:rPr/>
             </w:pPr>
             <w:r>
@@ -4599,6 +4909,7 @@
           <w:p>
             <w:pPr>
               <w:pStyle w:val="Style23"/>
+              <w:widowControl w:val="false"/>
               <w:rPr/>
             </w:pPr>
             <w:r>
@@ -4611,6 +4922,7 @@
           <w:p>
             <w:pPr>
               <w:pStyle w:val="Style23"/>
+              <w:widowControl w:val="false"/>
               <w:rPr/>
             </w:pPr>
             <w:r>
@@ -4623,6 +4935,7 @@
           <w:p>
             <w:pPr>
               <w:pStyle w:val="Style23"/>
+              <w:widowControl w:val="false"/>
               <w:rPr/>
             </w:pPr>
             <w:r>
@@ -4635,6 +4948,7 @@
           <w:p>
             <w:pPr>
               <w:pStyle w:val="Style23"/>
+              <w:widowControl w:val="false"/>
               <w:rPr/>
             </w:pPr>
             <w:r>
@@ -4647,6 +4961,7 @@
           <w:p>
             <w:pPr>
               <w:pStyle w:val="Style23"/>
+              <w:widowControl w:val="false"/>
               <w:rPr/>
             </w:pPr>
             <w:r>
@@ -4659,6 +4974,7 @@
           <w:p>
             <w:pPr>
               <w:pStyle w:val="Style23"/>
+              <w:widowControl w:val="false"/>
               <w:rPr/>
             </w:pPr>
             <w:r>
@@ -4671,102 +4987,124 @@
           <w:p>
             <w:pPr>
               <w:pStyle w:val="Style23"/>
-              <w:rPr/>
-            </w:pPr>
-            <w:r>
-              <w:rPr/>
-              <w:tab/>
-              <w:tab/>
-              <w:t>go newcalculatematrix(aa, ba, t1)</w:t>
-            </w:r>
-          </w:p>
-          <w:p>
-            <w:pPr>
-              <w:pStyle w:val="Style23"/>
-              <w:rPr/>
-            </w:pPr>
-            <w:r>
-              <w:rPr/>
-              <w:tab/>
-              <w:tab/>
-              <w:t>go newcalculatematrix(ab, bc, n1)</w:t>
-            </w:r>
-          </w:p>
-          <w:p>
-            <w:pPr>
-              <w:pStyle w:val="Style23"/>
-              <w:rPr/>
-            </w:pPr>
-            <w:r>
-              <w:rPr/>
-              <w:tab/>
-              <w:tab/>
-              <w:t>go newcalculatematrix(aa, bb, t2)</w:t>
-            </w:r>
-          </w:p>
-          <w:p>
-            <w:pPr>
-              <w:pStyle w:val="Style23"/>
-              <w:rPr/>
-            </w:pPr>
-            <w:r>
-              <w:rPr/>
-              <w:tab/>
-              <w:tab/>
-              <w:t>go newcalculatematrix(ab, bd, n2)</w:t>
-            </w:r>
-          </w:p>
-          <w:p>
-            <w:pPr>
-              <w:pStyle w:val="Style23"/>
-              <w:rPr/>
-            </w:pPr>
-            <w:r>
-              <w:rPr/>
-              <w:tab/>
-              <w:tab/>
-              <w:t>go newcalculatematrix(ac, ba, t3)</w:t>
-            </w:r>
-          </w:p>
-          <w:p>
-            <w:pPr>
-              <w:pStyle w:val="Style23"/>
-              <w:rPr/>
-            </w:pPr>
-            <w:r>
-              <w:rPr/>
-              <w:tab/>
-              <w:tab/>
-              <w:t>go newcalculatematrix(ad, bc, n3)</w:t>
-            </w:r>
-          </w:p>
-          <w:p>
-            <w:pPr>
-              <w:pStyle w:val="Style23"/>
-              <w:rPr/>
-            </w:pPr>
-            <w:r>
-              <w:rPr/>
-              <w:tab/>
-              <w:tab/>
-              <w:t>go newcalculatematrix(ad, bd, t4)</w:t>
-            </w:r>
-          </w:p>
-          <w:p>
-            <w:pPr>
-              <w:pStyle w:val="Style23"/>
-              <w:rPr/>
-            </w:pPr>
-            <w:r>
-              <w:rPr/>
-              <w:tab/>
-              <w:tab/>
-              <w:t>go newcalculatematrix(ac, bb, n4)</w:t>
-            </w:r>
-          </w:p>
-          <w:p>
-            <w:pPr>
-              <w:pStyle w:val="Style23"/>
+              <w:widowControl w:val="false"/>
+              <w:rPr/>
+            </w:pPr>
+            <w:r>
+              <w:rPr/>
+              <w:tab/>
+              <w:tab/>
+              <w:t>go newcalculatematrix(rec+1, aa, ba, t1)</w:t>
+            </w:r>
+          </w:p>
+          <w:p>
+            <w:pPr>
+              <w:pStyle w:val="Style23"/>
+              <w:widowControl w:val="false"/>
+              <w:rPr/>
+            </w:pPr>
+            <w:r>
+              <w:rPr/>
+              <w:tab/>
+              <w:tab/>
+              <w:t>go newcalculatematrix(rec+1, ab, bc, n1)</w:t>
+            </w:r>
+          </w:p>
+          <w:p>
+            <w:pPr>
+              <w:pStyle w:val="Style23"/>
+              <w:widowControl w:val="false"/>
+              <w:rPr/>
+            </w:pPr>
+            <w:r>
+              <w:rPr/>
+              <w:tab/>
+              <w:tab/>
+              <w:t>go newcalculatematrix(rec+1, aa, bb, t2)</w:t>
+            </w:r>
+          </w:p>
+          <w:p>
+            <w:pPr>
+              <w:pStyle w:val="Style23"/>
+              <w:widowControl w:val="false"/>
+              <w:rPr/>
+            </w:pPr>
+            <w:r>
+              <w:rPr/>
+              <w:tab/>
+              <w:tab/>
+              <w:t>go newcalculatematrix(rec+1, ab, bd, n2)</w:t>
+            </w:r>
+          </w:p>
+          <w:p>
+            <w:pPr>
+              <w:pStyle w:val="Style23"/>
+              <w:widowControl w:val="false"/>
+              <w:rPr/>
+            </w:pPr>
+            <w:r>
+              <w:rPr/>
+              <w:tab/>
+              <w:tab/>
+              <w:t>//N1, N2, N3, N4 := &lt;-t1, &lt;-n1, &lt;-t2, &lt;-n2</w:t>
+            </w:r>
+          </w:p>
+          <w:p>
+            <w:pPr>
+              <w:pStyle w:val="Style23"/>
+              <w:widowControl w:val="false"/>
+              <w:rPr/>
+            </w:pPr>
+            <w:r>
+              <w:rPr/>
+              <w:tab/>
+              <w:tab/>
+              <w:t>go newcalculatematrix(rec+1, ac, ba, t3)</w:t>
+            </w:r>
+          </w:p>
+          <w:p>
+            <w:pPr>
+              <w:pStyle w:val="Style23"/>
+              <w:widowControl w:val="false"/>
+              <w:rPr/>
+            </w:pPr>
+            <w:r>
+              <w:rPr/>
+              <w:tab/>
+              <w:tab/>
+              <w:t>go newcalculatematrix(rec+1, ad, bc, n3)</w:t>
+            </w:r>
+          </w:p>
+          <w:p>
+            <w:pPr>
+              <w:pStyle w:val="Style23"/>
+              <w:widowControl w:val="false"/>
+              <w:rPr/>
+            </w:pPr>
+            <w:r>
+              <w:rPr/>
+              <w:tab/>
+              <w:tab/>
+              <w:t>go newcalculatematrix(rec+1, ad, bd, t4)</w:t>
+            </w:r>
+          </w:p>
+          <w:p>
+            <w:pPr>
+              <w:pStyle w:val="Style23"/>
+              <w:widowControl w:val="false"/>
+              <w:rPr/>
+            </w:pPr>
+            <w:r>
+              <w:rPr/>
+              <w:tab/>
+              <w:tab/>
+              <w:t>go newcalculatematrix(rec+1, ac, bb, n4)</w:t>
+            </w:r>
+          </w:p>
+          <w:p>
+            <w:pPr>
+              <w:pStyle w:val="Style23"/>
+              <w:widowControl w:val="false"/>
               <w:rPr/>
             </w:pPr>
             <w:r>
@@ -4779,6 +5117,7 @@
           <w:p>
             <w:pPr>
               <w:pStyle w:val="Style23"/>
+              <w:widowControl w:val="false"/>
               <w:rPr/>
             </w:pPr>
             <w:r>
@@ -4790,6 +5129,7 @@
           <w:p>
             <w:pPr>
               <w:pStyle w:val="Style23"/>
+              <w:widowControl w:val="false"/>
               <w:rPr/>
             </w:pPr>
             <w:r>
@@ -4802,6 +5142,7 @@
           <w:p>
             <w:pPr>
               <w:pStyle w:val="Style23"/>
+              <w:widowControl w:val="false"/>
               <w:rPr/>
             </w:pPr>
             <w:r>
@@ -4813,6 +5154,7 @@
           <w:p>
             <w:pPr>
               <w:pStyle w:val="Style23"/>
+              <w:widowControl w:val="false"/>
               <w:rPr/>
             </w:pPr>
             <w:r>
@@ -4824,6 +5166,7 @@
           <w:p>
             <w:pPr>
               <w:pStyle w:val="Style23"/>
+              <w:widowControl w:val="false"/>
               <w:rPr/>
             </w:pPr>
             <w:r>
@@ -4834,6 +5177,7 @@
           <w:p>
             <w:pPr>
               <w:pStyle w:val="Style23"/>
+              <w:widowControl w:val="false"/>
               <w:rPr/>
             </w:pPr>
             <w:r>
@@ -4844,6 +5188,7 @@
           <w:p>
             <w:pPr>
               <w:pStyle w:val="Style23"/>
+              <w:widowControl w:val="false"/>
               <w:rPr/>
             </w:pPr>
             <w:r>
@@ -4855,6 +5200,7 @@
           <w:p>
             <w:pPr>
               <w:pStyle w:val="Style23"/>
+              <w:widowControl w:val="false"/>
               <w:rPr/>
             </w:pPr>
             <w:r>
@@ -4866,6 +5212,7 @@
           <w:p>
             <w:pPr>
               <w:pStyle w:val="Style23"/>
+              <w:widowControl w:val="false"/>
               <w:rPr/>
             </w:pPr>
             <w:r>
@@ -4877,6 +5224,7 @@
           <w:p>
             <w:pPr>
               <w:pStyle w:val="Style23"/>
+              <w:widowControl w:val="false"/>
               <w:rPr/>
             </w:pPr>
             <w:r>
@@ -4888,6 +5236,7 @@
           <w:p>
             <w:pPr>
               <w:pStyle w:val="Style23"/>
+              <w:widowControl w:val="false"/>
               <w:rPr/>
             </w:pPr>
             <w:r>
@@ -4899,6 +5248,7 @@
           <w:p>
             <w:pPr>
               <w:pStyle w:val="Style23"/>
+              <w:widowControl w:val="false"/>
               <w:rPr/>
             </w:pPr>
             <w:r>
@@ -4910,6 +5260,7 @@
           <w:p>
             <w:pPr>
               <w:pStyle w:val="Style23"/>
+              <w:widowControl w:val="false"/>
               <w:rPr/>
             </w:pPr>
             <w:r>
@@ -4921,6 +5272,7 @@
           <w:p>
             <w:pPr>
               <w:pStyle w:val="Style23"/>
+              <w:widowControl w:val="false"/>
               <w:rPr/>
             </w:pPr>
             <w:r>
@@ -4933,6 +5285,7 @@
           <w:p>
             <w:pPr>
               <w:pStyle w:val="Style23"/>
+              <w:widowControl w:val="false"/>
               <w:rPr/>
             </w:pPr>
             <w:r>
@@ -4945,6 +5298,7 @@
           <w:p>
             <w:pPr>
               <w:pStyle w:val="Style23"/>
+              <w:widowControl w:val="false"/>
               <w:rPr/>
             </w:pPr>
             <w:r>
@@ -4958,6 +5312,7 @@
           <w:p>
             <w:pPr>
               <w:pStyle w:val="Style23"/>
+              <w:widowControl w:val="false"/>
               <w:rPr/>
             </w:pPr>
             <w:r>
@@ -4971,6 +5326,7 @@
           <w:p>
             <w:pPr>
               <w:pStyle w:val="Style23"/>
+              <w:widowControl w:val="false"/>
               <w:rPr/>
             </w:pPr>
             <w:r>
@@ -4983,6 +5339,7 @@
           <w:p>
             <w:pPr>
               <w:pStyle w:val="Style23"/>
+              <w:widowControl w:val="false"/>
               <w:rPr/>
             </w:pPr>
             <w:r>
@@ -4995,6 +5352,7 @@
           <w:p>
             <w:pPr>
               <w:pStyle w:val="Style23"/>
+              <w:widowControl w:val="false"/>
               <w:rPr/>
             </w:pPr>
             <w:r>
@@ -5007,6 +5365,7 @@
           <w:p>
             <w:pPr>
               <w:pStyle w:val="Style23"/>
+              <w:widowControl w:val="false"/>
               <w:rPr/>
             </w:pPr>
             <w:r>
@@ -5018,15 +5377,17 @@
           <w:p>
             <w:pPr>
               <w:pStyle w:val="Style23"/>
-              <w:rPr/>
-            </w:pPr>
-            <w:r>
-              <w:rPr/>
-            </w:r>
-          </w:p>
-          <w:p>
-            <w:pPr>
-              <w:pStyle w:val="Style23"/>
+              <w:widowControl w:val="false"/>
+              <w:rPr/>
+            </w:pPr>
+            <w:r>
+              <w:rPr/>
+            </w:r>
+          </w:p>
+          <w:p>
+            <w:pPr>
+              <w:pStyle w:val="Style23"/>
+              <w:widowControl w:val="false"/>
               <w:rPr/>
             </w:pPr>
             <w:r>
@@ -5038,6 +5399,7 @@
           <w:p>
             <w:pPr>
               <w:pStyle w:val="Style23"/>
+              <w:widowControl w:val="false"/>
               <w:rPr/>
             </w:pPr>
             <w:r>
@@ -5049,6 +5411,7 @@
           <w:p>
             <w:pPr>
               <w:pStyle w:val="Style23"/>
+              <w:widowControl w:val="false"/>
               <w:rPr/>
             </w:pPr>
             <w:r>
@@ -5061,6 +5424,7 @@
           <w:p>
             <w:pPr>
               <w:pStyle w:val="Style23"/>
+              <w:widowControl w:val="false"/>
               <w:rPr/>
             </w:pPr>
             <w:r>
@@ -5073,6 +5437,7 @@
           <w:p>
             <w:pPr>
               <w:pStyle w:val="Style23"/>
+              <w:widowControl w:val="false"/>
               <w:rPr/>
             </w:pPr>
             <w:r>
@@ -5086,6 +5451,7 @@
           <w:p>
             <w:pPr>
               <w:pStyle w:val="Style23"/>
+              <w:widowControl w:val="false"/>
               <w:rPr/>
             </w:pPr>
             <w:r>
@@ -5099,6 +5465,7 @@
           <w:p>
             <w:pPr>
               <w:pStyle w:val="Style23"/>
+              <w:widowControl w:val="false"/>
               <w:rPr/>
             </w:pPr>
             <w:r>
@@ -5111,6 +5478,7 @@
           <w:p>
             <w:pPr>
               <w:pStyle w:val="Style23"/>
+              <w:widowControl w:val="false"/>
               <w:rPr/>
             </w:pPr>
             <w:r>
@@ -5123,6 +5491,7 @@
           <w:p>
             <w:pPr>
               <w:pStyle w:val="Style23"/>
+              <w:widowControl w:val="false"/>
               <w:rPr/>
             </w:pPr>
             <w:r>
@@ -5135,6 +5504,7 @@
           <w:p>
             <w:pPr>
               <w:pStyle w:val="Style23"/>
+              <w:widowControl w:val="false"/>
               <w:rPr/>
             </w:pPr>
             <w:r>
@@ -5146,6 +5516,7 @@
           <w:p>
             <w:pPr>
               <w:pStyle w:val="Style23"/>
+              <w:widowControl w:val="false"/>
               <w:rPr/>
             </w:pPr>
             <w:r>
@@ -5157,6 +5528,7 @@
           <w:p>
             <w:pPr>
               <w:pStyle w:val="Style23"/>
+              <w:widowControl w:val="false"/>
               <w:rPr/>
             </w:pPr>
             <w:r>
@@ -5169,6 +5541,7 @@
           <w:p>
             <w:pPr>
               <w:pStyle w:val="Style23"/>
+              <w:widowControl w:val="false"/>
               <w:rPr/>
             </w:pPr>
             <w:r>
@@ -5181,6 +5554,7 @@
           <w:p>
             <w:pPr>
               <w:pStyle w:val="Style23"/>
+              <w:widowControl w:val="false"/>
               <w:rPr/>
             </w:pPr>
             <w:r>
@@ -5193,6 +5567,7 @@
           <w:p>
             <w:pPr>
               <w:pStyle w:val="Style23"/>
+              <w:widowControl w:val="false"/>
               <w:rPr/>
             </w:pPr>
             <w:r>
@@ -5204,6 +5579,7 @@
           <w:p>
             <w:pPr>
               <w:pStyle w:val="Style23"/>
+              <w:widowControl w:val="false"/>
               <w:rPr/>
             </w:pPr>
             <w:r>
@@ -5215,6 +5591,7 @@
           <w:p>
             <w:pPr>
               <w:pStyle w:val="Style23"/>
+              <w:widowControl w:val="false"/>
               <w:rPr/>
             </w:pPr>
             <w:r>
@@ -5227,6 +5604,7 @@
           <w:p>
             <w:pPr>
               <w:pStyle w:val="Style23"/>
+              <w:widowControl w:val="false"/>
               <w:rPr/>
             </w:pPr>
             <w:r>
@@ -5239,6 +5617,7 @@
           <w:p>
             <w:pPr>
               <w:pStyle w:val="Style23"/>
+              <w:widowControl w:val="false"/>
               <w:rPr/>
             </w:pPr>
             <w:r>
@@ -5250,6 +5629,7 @@
           <w:p>
             <w:pPr>
               <w:pStyle w:val="Style23"/>
+              <w:widowControl w:val="false"/>
               <w:rPr/>
             </w:pPr>
             <w:r>
@@ -5261,17 +5641,19 @@
           <w:p>
             <w:pPr>
               <w:pStyle w:val="Style23"/>
-              <w:rPr/>
-            </w:pPr>
-            <w:r>
-              <w:rPr/>
-              <w:tab/>
-              <w:t>go newcalculatematrix(matrix1, matrix2, res)</w:t>
-            </w:r>
-          </w:p>
-          <w:p>
-            <w:pPr>
-              <w:pStyle w:val="Style23"/>
+              <w:widowControl w:val="false"/>
+              <w:rPr/>
+            </w:pPr>
+            <w:r>
+              <w:rPr/>
+              <w:tab/>
+              <w:t>go newcalculatematrix(0, matrix1, matrix2, res)</w:t>
+            </w:r>
+          </w:p>
+          <w:p>
+            <w:pPr>
+              <w:pStyle w:val="Style23"/>
+              <w:widowControl w:val="false"/>
               <w:rPr/>
             </w:pPr>
             <w:r>
@@ -5283,6 +5665,7 @@
           <w:p>
             <w:pPr>
               <w:pStyle w:val="Style23"/>
+              <w:widowControl w:val="false"/>
               <w:rPr/>
             </w:pPr>
             <w:r>
@@ -5294,6 +5677,7 @@
           <w:p>
             <w:pPr>
               <w:pStyle w:val="Style23"/>
+              <w:widowControl w:val="false"/>
               <w:rPr/>
             </w:pPr>
             <w:r>
@@ -5307,6 +5691,7 @@
     <w:p>
       <w:pPr>
         <w:pStyle w:val="1"/>
+        <w:ind w:left="800" w:right="0" w:hanging="460"/>
         <w:rPr/>
       </w:pPr>
       <w:r>
@@ -5321,608 +5706,7 @@
       </w:pPr>
       <w:r>
         <w:rPr/>
-        <w:t xml:space="preserve">Результаты тестирования при различных матрицах были занесены в таблицу, </w:t>
-      </w:r>
-      <w:r>
-        <w:rPr/>
-        <w:t>время измерялось утилитой time.</w:t>
-      </w:r>
-    </w:p>
-    <w:tbl>
-      <w:tblPr>
-        <w:tblW w:w="5000" w:type="pct"/>
-        <w:jc w:val="left"/>
-        <w:tblInd w:w="55" w:type="dxa"/>
-        <w:tblLayout w:type="fixed"/>
-        <w:tblCellMar>
-          <w:top w:w="55" w:type="dxa"/>
-          <w:left w:w="55" w:type="dxa"/>
-          <w:bottom w:w="55" w:type="dxa"/>
-          <w:right w:w="55" w:type="dxa"/>
-        </w:tblCellMar>
-      </w:tblPr>
-      <w:tblGrid>
-        <w:gridCol w:w="1412"/>
-        <w:gridCol w:w="1412"/>
-        <w:gridCol w:w="1412"/>
-        <w:gridCol w:w="1413"/>
-        <w:gridCol w:w="1412"/>
-        <w:gridCol w:w="1412"/>
-        <w:gridCol w:w="1413"/>
-      </w:tblGrid>
-      <w:tr>
-        <w:trPr/>
-        <w:tc>
-          <w:tcPr>
-            <w:tcW w:w="1412" w:type="dxa"/>
-            <w:tcBorders>
-              <w:top w:val="single" w:sz="4" w:space="0" w:color="000000"/>
-              <w:left w:val="single" w:sz="4" w:space="0" w:color="000000"/>
-              <w:bottom w:val="single" w:sz="4" w:space="0" w:color="000000"/>
-            </w:tcBorders>
-          </w:tcPr>
-          <w:p>
-            <w:pPr>
-              <w:pStyle w:val="Style23"/>
-              <w:rPr/>
-            </w:pPr>
-            <w:r>
-              <w:rPr/>
-              <w:t>Размер</w:t>
-            </w:r>
-          </w:p>
-          <w:p>
-            <w:pPr>
-              <w:pStyle w:val="Style23"/>
-              <w:rPr/>
-            </w:pPr>
-            <w:r>
-              <w:rPr/>
-              <w:t>/ Версия</w:t>
-            </w:r>
-          </w:p>
-        </w:tc>
-        <w:tc>
-          <w:tcPr>
-            <w:tcW w:w="1412" w:type="dxa"/>
-            <w:tcBorders>
-              <w:top w:val="single" w:sz="4" w:space="0" w:color="000000"/>
-              <w:left w:val="single" w:sz="4" w:space="0" w:color="000000"/>
-              <w:bottom w:val="single" w:sz="4" w:space="0" w:color="000000"/>
-            </w:tcBorders>
-          </w:tcPr>
-          <w:p>
-            <w:pPr>
-              <w:pStyle w:val="Style23"/>
-              <w:rPr/>
-            </w:pPr>
-            <w:r>
-              <w:rPr/>
-              <w:t>1800 x 1800</w:t>
-            </w:r>
-          </w:p>
-        </w:tc>
-        <w:tc>
-          <w:tcPr>
-            <w:tcW w:w="1412" w:type="dxa"/>
-            <w:tcBorders>
-              <w:top w:val="single" w:sz="4" w:space="0" w:color="000000"/>
-              <w:left w:val="single" w:sz="4" w:space="0" w:color="000000"/>
-              <w:bottom w:val="single" w:sz="4" w:space="0" w:color="000000"/>
-            </w:tcBorders>
-          </w:tcPr>
-          <w:p>
-            <w:pPr>
-              <w:pStyle w:val="Style23"/>
-              <w:rPr/>
-            </w:pPr>
-            <w:r>
-              <w:rPr/>
-              <w:t>2048 x 2048</w:t>
-            </w:r>
-          </w:p>
-        </w:tc>
-        <w:tc>
-          <w:tcPr>
-            <w:tcW w:w="1413" w:type="dxa"/>
-            <w:tcBorders>
-              <w:top w:val="single" w:sz="4" w:space="0" w:color="000000"/>
-              <w:left w:val="single" w:sz="4" w:space="0" w:color="000000"/>
-              <w:bottom w:val="single" w:sz="4" w:space="0" w:color="000000"/>
-            </w:tcBorders>
-          </w:tcPr>
-          <w:p>
-            <w:pPr>
-              <w:pStyle w:val="Style23"/>
-              <w:rPr/>
-            </w:pPr>
-            <w:r>
-              <w:rPr/>
-              <w:t>2700 x 2700</w:t>
-            </w:r>
-          </w:p>
-        </w:tc>
-        <w:tc>
-          <w:tcPr>
-            <w:tcW w:w="1412" w:type="dxa"/>
-            <w:tcBorders>
-              <w:top w:val="single" w:sz="4" w:space="0" w:color="000000"/>
-              <w:left w:val="single" w:sz="4" w:space="0" w:color="000000"/>
-              <w:bottom w:val="single" w:sz="4" w:space="0" w:color="000000"/>
-            </w:tcBorders>
-          </w:tcPr>
-          <w:p>
-            <w:pPr>
-              <w:pStyle w:val="Style23"/>
-              <w:rPr/>
-            </w:pPr>
-            <w:r>
-              <w:rPr/>
-              <w:t>3200 x 3200</w:t>
-            </w:r>
-          </w:p>
-        </w:tc>
-        <w:tc>
-          <w:tcPr>
-            <w:tcW w:w="1412" w:type="dxa"/>
-            <w:tcBorders>
-              <w:top w:val="single" w:sz="4" w:space="0" w:color="000000"/>
-              <w:left w:val="single" w:sz="4" w:space="0" w:color="000000"/>
-              <w:bottom w:val="single" w:sz="4" w:space="0" w:color="000000"/>
-            </w:tcBorders>
-          </w:tcPr>
-          <w:p>
-            <w:pPr>
-              <w:pStyle w:val="Style23"/>
-              <w:rPr/>
-            </w:pPr>
-            <w:r>
-              <w:rPr/>
-              <w:t>3800 x 3800</w:t>
-            </w:r>
-          </w:p>
-        </w:tc>
-        <w:tc>
-          <w:tcPr>
-            <w:tcW w:w="1413" w:type="dxa"/>
-            <w:tcBorders>
-              <w:top w:val="single" w:sz="4" w:space="0" w:color="000000"/>
-              <w:left w:val="single" w:sz="4" w:space="0" w:color="000000"/>
-              <w:bottom w:val="single" w:sz="4" w:space="0" w:color="000000"/>
-              <w:right w:val="single" w:sz="4" w:space="0" w:color="000000"/>
-            </w:tcBorders>
-          </w:tcPr>
-          <w:p>
-            <w:pPr>
-              <w:pStyle w:val="Style23"/>
-              <w:rPr/>
-            </w:pPr>
-            <w:r>
-              <w:rPr/>
-              <w:t>4096 x 4096</w:t>
-            </w:r>
-          </w:p>
-        </w:tc>
-      </w:tr>
-      <w:tr>
-        <w:trPr/>
-        <w:tc>
-          <w:tcPr>
-            <w:tcW w:w="1412" w:type="dxa"/>
-            <w:tcBorders>
-              <w:left w:val="single" w:sz="4" w:space="0" w:color="000000"/>
-              <w:bottom w:val="single" w:sz="4" w:space="0" w:color="000000"/>
-            </w:tcBorders>
-          </w:tcPr>
-          <w:p>
-            <w:pPr>
-              <w:pStyle w:val="Style23"/>
-              <w:rPr/>
-            </w:pPr>
-            <w:r>
-              <w:rPr/>
-              <w:t>Последовательное вычисление</w:t>
-            </w:r>
-          </w:p>
-        </w:tc>
-        <w:tc>
-          <w:tcPr>
-            <w:tcW w:w="1412" w:type="dxa"/>
-            <w:tcBorders>
-              <w:left w:val="single" w:sz="4" w:space="0" w:color="000000"/>
-              <w:bottom w:val="single" w:sz="4" w:space="0" w:color="000000"/>
-            </w:tcBorders>
-          </w:tcPr>
-          <w:p>
-            <w:pPr>
-              <w:pStyle w:val="Style23"/>
-              <w:rPr/>
-            </w:pPr>
-            <w:r>
-              <w:rPr/>
-              <w:t>0m44,536s</w:t>
-            </w:r>
-          </w:p>
-        </w:tc>
-        <w:tc>
-          <w:tcPr>
-            <w:tcW w:w="1412" w:type="dxa"/>
-            <w:tcBorders>
-              <w:left w:val="single" w:sz="4" w:space="0" w:color="000000"/>
-              <w:bottom w:val="single" w:sz="4" w:space="0" w:color="000000"/>
-            </w:tcBorders>
-          </w:tcPr>
-          <w:p>
-            <w:pPr>
-              <w:pStyle w:val="Style23"/>
-              <w:rPr/>
-            </w:pPr>
-            <w:r>
-              <w:rPr/>
-              <w:t>1m4,796s</w:t>
-            </w:r>
-          </w:p>
-        </w:tc>
-        <w:tc>
-          <w:tcPr>
-            <w:tcW w:w="1413" w:type="dxa"/>
-            <w:tcBorders>
-              <w:left w:val="single" w:sz="4" w:space="0" w:color="000000"/>
-              <w:bottom w:val="single" w:sz="4" w:space="0" w:color="000000"/>
-            </w:tcBorders>
-          </w:tcPr>
-          <w:p>
-            <w:pPr>
-              <w:pStyle w:val="Style23"/>
-              <w:rPr/>
-            </w:pPr>
-            <w:r>
-              <w:rPr/>
-              <w:t>1m47,009s</w:t>
-            </w:r>
-          </w:p>
-        </w:tc>
-        <w:tc>
-          <w:tcPr>
-            <w:tcW w:w="1412" w:type="dxa"/>
-            <w:tcBorders>
-              <w:left w:val="single" w:sz="4" w:space="0" w:color="000000"/>
-              <w:bottom w:val="single" w:sz="4" w:space="0" w:color="000000"/>
-            </w:tcBorders>
-          </w:tcPr>
-          <w:p>
-            <w:pPr>
-              <w:pStyle w:val="Style23"/>
-              <w:rPr/>
-            </w:pPr>
-            <w:r>
-              <w:rPr/>
-              <w:t>3m16,679s</w:t>
-            </w:r>
-          </w:p>
-        </w:tc>
-        <w:tc>
-          <w:tcPr>
-            <w:tcW w:w="1412" w:type="dxa"/>
-            <w:tcBorders>
-              <w:left w:val="single" w:sz="4" w:space="0" w:color="000000"/>
-              <w:bottom w:val="single" w:sz="4" w:space="0" w:color="000000"/>
-            </w:tcBorders>
-          </w:tcPr>
-          <w:p>
-            <w:pPr>
-              <w:pStyle w:val="Style23"/>
-              <w:rPr/>
-            </w:pPr>
-            <w:r>
-              <w:rPr/>
-              <w:t>7m29,045s</w:t>
-            </w:r>
-          </w:p>
-        </w:tc>
-        <w:tc>
-          <w:tcPr>
-            <w:tcW w:w="1413" w:type="dxa"/>
-            <w:tcBorders>
-              <w:left w:val="single" w:sz="4" w:space="0" w:color="000000"/>
-              <w:bottom w:val="single" w:sz="4" w:space="0" w:color="000000"/>
-              <w:right w:val="single" w:sz="4" w:space="0" w:color="000000"/>
-            </w:tcBorders>
-          </w:tcPr>
-          <w:p>
-            <w:pPr>
-              <w:pStyle w:val="Style23"/>
-              <w:rPr/>
-            </w:pPr>
-            <w:r>
-              <w:rPr/>
-              <w:t>10m37,165s</w:t>
-            </w:r>
-          </w:p>
-        </w:tc>
-      </w:tr>
-      <w:tr>
-        <w:trPr/>
-        <w:tc>
-          <w:tcPr>
-            <w:tcW w:w="1412" w:type="dxa"/>
-            <w:tcBorders>
-              <w:left w:val="single" w:sz="4" w:space="0" w:color="000000"/>
-              <w:bottom w:val="single" w:sz="4" w:space="0" w:color="000000"/>
-            </w:tcBorders>
-          </w:tcPr>
-          <w:p>
-            <w:pPr>
-              <w:pStyle w:val="Style23"/>
-              <w:rPr/>
-            </w:pPr>
-            <w:r>
-              <w:rPr/>
-              <w:t>Разбиение на подматрицы</w:t>
-            </w:r>
-          </w:p>
-        </w:tc>
-        <w:tc>
-          <w:tcPr>
-            <w:tcW w:w="1412" w:type="dxa"/>
-            <w:tcBorders>
-              <w:left w:val="single" w:sz="4" w:space="0" w:color="000000"/>
-              <w:bottom w:val="single" w:sz="4" w:space="0" w:color="000000"/>
-            </w:tcBorders>
-          </w:tcPr>
-          <w:p>
-            <w:pPr>
-              <w:pStyle w:val="Style23"/>
-              <w:rPr/>
-            </w:pPr>
-            <w:r>
-              <w:rPr/>
-              <w:t>0m22,035s</w:t>
-            </w:r>
-          </w:p>
-        </w:tc>
-        <w:tc>
-          <w:tcPr>
-            <w:tcW w:w="1412" w:type="dxa"/>
-            <w:tcBorders>
-              <w:left w:val="single" w:sz="4" w:space="0" w:color="000000"/>
-              <w:bottom w:val="single" w:sz="4" w:space="0" w:color="000000"/>
-            </w:tcBorders>
-          </w:tcPr>
-          <w:p>
-            <w:pPr>
-              <w:pStyle w:val="Style23"/>
-              <w:rPr/>
-            </w:pPr>
-            <w:r>
-              <w:rPr/>
-              <w:t>0m31,150s</w:t>
-            </w:r>
-          </w:p>
-        </w:tc>
-        <w:tc>
-          <w:tcPr>
-            <w:tcW w:w="1413" w:type="dxa"/>
-            <w:tcBorders>
-              <w:left w:val="single" w:sz="4" w:space="0" w:color="000000"/>
-              <w:bottom w:val="single" w:sz="4" w:space="0" w:color="000000"/>
-            </w:tcBorders>
-          </w:tcPr>
-          <w:p>
-            <w:pPr>
-              <w:pStyle w:val="Style23"/>
-              <w:rPr/>
-            </w:pPr>
-            <w:r>
-              <w:rPr/>
-              <w:t>1m13,101s</w:t>
-            </w:r>
-          </w:p>
-        </w:tc>
-        <w:tc>
-          <w:tcPr>
-            <w:tcW w:w="1412" w:type="dxa"/>
-            <w:tcBorders>
-              <w:left w:val="single" w:sz="4" w:space="0" w:color="000000"/>
-              <w:bottom w:val="single" w:sz="4" w:space="0" w:color="000000"/>
-            </w:tcBorders>
-          </w:tcPr>
-          <w:p>
-            <w:pPr>
-              <w:pStyle w:val="Style23"/>
-              <w:rPr/>
-            </w:pPr>
-            <w:r>
-              <w:rPr/>
-              <w:t>1m57,087s</w:t>
-            </w:r>
-          </w:p>
-        </w:tc>
-        <w:tc>
-          <w:tcPr>
-            <w:tcW w:w="1412" w:type="dxa"/>
-            <w:tcBorders>
-              <w:left w:val="single" w:sz="4" w:space="0" w:color="000000"/>
-              <w:bottom w:val="single" w:sz="4" w:space="0" w:color="000000"/>
-            </w:tcBorders>
-          </w:tcPr>
-          <w:p>
-            <w:pPr>
-              <w:pStyle w:val="Style23"/>
-              <w:rPr/>
-            </w:pPr>
-            <w:r>
-              <w:rPr/>
-              <w:t>3m11,259s</w:t>
-            </w:r>
-          </w:p>
-        </w:tc>
-        <w:tc>
-          <w:tcPr>
-            <w:tcW w:w="1413" w:type="dxa"/>
-            <w:tcBorders>
-              <w:left w:val="single" w:sz="4" w:space="0" w:color="000000"/>
-              <w:bottom w:val="single" w:sz="4" w:space="0" w:color="000000"/>
-              <w:right w:val="single" w:sz="4" w:space="0" w:color="000000"/>
-            </w:tcBorders>
-          </w:tcPr>
-          <w:p>
-            <w:pPr>
-              <w:pStyle w:val="Style23"/>
-              <w:rPr/>
-            </w:pPr>
-            <w:r>
-              <w:rPr/>
-              <w:t>3m55,507s</w:t>
-            </w:r>
-          </w:p>
-        </w:tc>
-      </w:tr>
-      <w:tr>
-        <w:trPr/>
-        <w:tc>
-          <w:tcPr>
-            <w:tcW w:w="1412" w:type="dxa"/>
-            <w:tcBorders>
-              <w:left w:val="single" w:sz="4" w:space="0" w:color="000000"/>
-              <w:bottom w:val="single" w:sz="4" w:space="0" w:color="000000"/>
-            </w:tcBorders>
-          </w:tcPr>
-          <w:p>
-            <w:pPr>
-              <w:pStyle w:val="Style23"/>
-              <w:rPr/>
-            </w:pPr>
-            <w:r>
-              <w:rPr/>
-              <w:t>Разбиение на подматрицы с потоками</w:t>
-            </w:r>
-          </w:p>
-        </w:tc>
-        <w:tc>
-          <w:tcPr>
-            <w:tcW w:w="1412" w:type="dxa"/>
-            <w:tcBorders>
-              <w:left w:val="single" w:sz="4" w:space="0" w:color="000000"/>
-              <w:bottom w:val="single" w:sz="4" w:space="0" w:color="000000"/>
-            </w:tcBorders>
-          </w:tcPr>
-          <w:p>
-            <w:pPr>
-              <w:pStyle w:val="Style23"/>
-              <w:rPr/>
-            </w:pPr>
-            <w:r>
-              <w:rPr/>
-              <w:t>0m5,803s</w:t>
-            </w:r>
-          </w:p>
-        </w:tc>
-        <w:tc>
-          <w:tcPr>
-            <w:tcW w:w="1412" w:type="dxa"/>
-            <w:tcBorders>
-              <w:left w:val="single" w:sz="4" w:space="0" w:color="000000"/>
-              <w:bottom w:val="single" w:sz="4" w:space="0" w:color="000000"/>
-            </w:tcBorders>
-          </w:tcPr>
-          <w:p>
-            <w:pPr>
-              <w:pStyle w:val="Style23"/>
-              <w:rPr/>
-            </w:pPr>
-            <w:r>
-              <w:rPr/>
-              <w:t>0m7,993s</w:t>
-            </w:r>
-          </w:p>
-        </w:tc>
-        <w:tc>
-          <w:tcPr>
-            <w:tcW w:w="1413" w:type="dxa"/>
-            <w:tcBorders>
-              <w:left w:val="single" w:sz="4" w:space="0" w:color="000000"/>
-              <w:bottom w:val="single" w:sz="4" w:space="0" w:color="000000"/>
-            </w:tcBorders>
-          </w:tcPr>
-          <w:p>
-            <w:pPr>
-              <w:pStyle w:val="Style23"/>
-              <w:rPr/>
-            </w:pPr>
-            <w:r>
-              <w:rPr/>
-              <w:t>0m17,649s</w:t>
-            </w:r>
-          </w:p>
-        </w:tc>
-        <w:tc>
-          <w:tcPr>
-            <w:tcW w:w="1412" w:type="dxa"/>
-            <w:tcBorders>
-              <w:left w:val="single" w:sz="4" w:space="0" w:color="000000"/>
-              <w:bottom w:val="single" w:sz="4" w:space="0" w:color="000000"/>
-            </w:tcBorders>
-          </w:tcPr>
-          <w:p>
-            <w:pPr>
-              <w:pStyle w:val="Style23"/>
-              <w:rPr/>
-            </w:pPr>
-            <w:r>
-              <w:rPr/>
-              <w:t>0m24,833s</w:t>
-            </w:r>
-          </w:p>
-        </w:tc>
-        <w:tc>
-          <w:tcPr>
-            <w:tcW w:w="1412" w:type="dxa"/>
-            <w:tcBorders>
-              <w:left w:val="single" w:sz="4" w:space="0" w:color="000000"/>
-              <w:bottom w:val="single" w:sz="4" w:space="0" w:color="000000"/>
-            </w:tcBorders>
-          </w:tcPr>
-          <w:p>
-            <w:pPr>
-              <w:pStyle w:val="Style23"/>
-              <w:rPr/>
-            </w:pPr>
-            <w:r>
-              <w:rPr/>
-              <w:t>0m36,857s</w:t>
-            </w:r>
-          </w:p>
-        </w:tc>
-        <w:tc>
-          <w:tcPr>
-            <w:tcW w:w="1413" w:type="dxa"/>
-            <w:tcBorders>
-              <w:left w:val="single" w:sz="4" w:space="0" w:color="000000"/>
-              <w:bottom w:val="single" w:sz="4" w:space="0" w:color="000000"/>
-              <w:right w:val="single" w:sz="4" w:space="0" w:color="000000"/>
-            </w:tcBorders>
-          </w:tcPr>
-          <w:p>
-            <w:pPr>
-              <w:pStyle w:val="Style23"/>
-              <w:rPr/>
-            </w:pPr>
-            <w:r>
-              <w:rPr/>
-              <w:t>0m44,465s</w:t>
-            </w:r>
-          </w:p>
-        </w:tc>
-      </w:tr>
-    </w:tbl>
-    <w:p>
-      <w:pPr>
-        <w:pStyle w:val="LOnormal"/>
-        <w:rPr/>
-      </w:pPr>
-      <w:r>
-        <w:rPr/>
+        <w:t>Результаты тестирования при различных матрицах были занесены в таблицу, время измерялось утилитой time.</w:t>
       </w:r>
     </w:p>
     <w:p>
@@ -5932,21 +5716,19 @@
       </w:pPr>
       <w:r>
         <w:rPr/>
-        <w:t>Все результаты вычислений проверялись с помощью утилиты diff (проверка правильности вычислений).</w:t>
-      </w:r>
-    </w:p>
-    <w:p>
-      <w:pPr>
-        <w:pStyle w:val="LOnormal"/>
-        <w:rPr/>
-      </w:pPr>
-      <w:r>
-        <w:rPr/>
         <w:drawing>
-          <wp:inline distT="0" distB="0" distL="0" distR="0">
-            <wp:extent cx="6277610" cy="3138805"/>
+          <wp:anchor behindDoc="0" distT="0" distB="0" distL="0" distR="0" simplePos="0" locked="0" layoutInCell="0" allowOverlap="1" relativeHeight="3">
+            <wp:simplePos x="0" y="0"/>
+            <wp:positionH relativeFrom="column">
+              <wp:align>center</wp:align>
+            </wp:positionH>
+            <wp:positionV relativeFrom="paragraph">
+              <wp:posOffset>635</wp:posOffset>
+            </wp:positionV>
+            <wp:extent cx="5981700" cy="1714500"/>
             <wp:effectExtent l="0" t="0" r="0" b="0"/>
-            <wp:docPr id="1" name="Изображение1" descr=""/>
+            <wp:wrapSquare wrapText="largest"/>
+            <wp:docPr id="1" name="Изображение2" descr=""/>
             <wp:cNvGraphicFramePr>
               <a:graphicFrameLocks xmlns:a="http://schemas.openxmlformats.org/drawingml/2006/main" noChangeAspect="1"/>
             </wp:cNvGraphicFramePr>
@@ -5954,13 +5736,77 @@
               <a:graphicData uri="http://schemas.openxmlformats.org/drawingml/2006/picture">
                 <pic:pic xmlns:pic="http://schemas.openxmlformats.org/drawingml/2006/picture">
                   <pic:nvPicPr>
-                    <pic:cNvPr id="1" name="Изображение1" descr=""/>
+                    <pic:cNvPr id="1" name="Изображение2" descr=""/>
                     <pic:cNvPicPr>
                       <a:picLocks noChangeAspect="1" noChangeArrowheads="1"/>
                     </pic:cNvPicPr>
                   </pic:nvPicPr>
                   <pic:blipFill>
                     <a:blip r:embed="rId2"/>
+                    <a:stretch>
+                      <a:fillRect/>
+                    </a:stretch>
+                  </pic:blipFill>
+                  <pic:spPr bwMode="auto">
+                    <a:xfrm>
+                      <a:off x="0" y="0"/>
+                      <a:ext cx="5981700" cy="1714500"/>
+                    </a:xfrm>
+                    <a:prstGeom prst="rect">
+                      <a:avLst/>
+                    </a:prstGeom>
+                  </pic:spPr>
+                </pic:pic>
+              </a:graphicData>
+            </a:graphic>
+          </wp:anchor>
+        </w:drawing>
+      </w:r>
+    </w:p>
+    <w:p>
+      <w:pPr>
+        <w:pStyle w:val="LOnormal"/>
+        <w:rPr/>
+      </w:pPr>
+      <w:r>
+        <w:rPr/>
+        <w:t>Все результаты вычислений проверялись с помощью утилиты diff (проверка правильности вычислений).</w:t>
+      </w:r>
+    </w:p>
+    <w:p>
+      <w:pPr>
+        <w:pStyle w:val="LOnormal"/>
+        <w:rPr/>
+      </w:pPr>
+      <w:r>
+        <w:rPr/>
+        <w:drawing>
+          <wp:anchor behindDoc="0" distT="0" distB="0" distL="0" distR="0" simplePos="0" locked="0" layoutInCell="0" allowOverlap="1" relativeHeight="2">
+            <wp:simplePos x="0" y="0"/>
+            <wp:positionH relativeFrom="column">
+              <wp:align>center</wp:align>
+            </wp:positionH>
+            <wp:positionV relativeFrom="paragraph">
+              <wp:posOffset>635</wp:posOffset>
+            </wp:positionV>
+            <wp:extent cx="6277610" cy="3138805"/>
+            <wp:effectExtent l="0" t="0" r="0" b="0"/>
+            <wp:wrapSquare wrapText="largest"/>
+            <wp:docPr id="2" name="Изображение1" descr=""/>
+            <wp:cNvGraphicFramePr>
+              <a:graphicFrameLocks xmlns:a="http://schemas.openxmlformats.org/drawingml/2006/main" noChangeAspect="1"/>
+            </wp:cNvGraphicFramePr>
+            <a:graphic xmlns:a="http://schemas.openxmlformats.org/drawingml/2006/main">
+              <a:graphicData uri="http://schemas.openxmlformats.org/drawingml/2006/picture">
+                <pic:pic xmlns:pic="http://schemas.openxmlformats.org/drawingml/2006/picture">
+                  <pic:nvPicPr>
+                    <pic:cNvPr id="2" name="Изображение1" descr=""/>
+                    <pic:cNvPicPr>
+                      <a:picLocks noChangeAspect="1" noChangeArrowheads="1"/>
+                    </pic:cNvPicPr>
+                  </pic:nvPicPr>
+                  <pic:blipFill>
+                    <a:blip r:embed="rId3"/>
                     <a:stretch>
                       <a:fillRect/>
                     </a:stretch>
@@ -5977,7 +5823,7 @@
                 </pic:pic>
               </a:graphicData>
             </a:graphic>
-          </wp:inline>
+          </wp:anchor>
         </w:drawing>
       </w:r>
     </w:p>
@@ -5991,7 +5837,7 @@
       </w:r>
     </w:p>
     <w:sectPr>
-      <w:footerReference w:type="first" r:id="rId3"/>
+      <w:footerReference w:type="first" r:id="rId4"/>
       <w:type w:val="nextPage"/>
       <w:pgSz w:w="11906" w:h="16838"/>
       <w:pgMar w:left="1000" w:right="1020" w:gutter="0" w:header="0" w:top="720" w:footer="0" w:bottom="0"/>
@@ -6488,7 +6334,7 @@
     <w:pPr>
       <w:widowControl w:val="false"/>
       <w:suppressAutoHyphens w:val="true"/>
-      <w:overflowPunct w:val="true"/>
+      <w:overflowPunct w:val="false"/>
       <w:bidi w:val="0"/>
       <w:spacing w:before="0" w:after="0"/>
       <w:jc w:val="left"/>
@@ -6757,7 +6603,7 @@
     <w:pPr>
       <w:widowControl w:val="false"/>
       <w:suppressAutoHyphens w:val="true"/>
-      <w:overflowPunct w:val="true"/>
+      <w:overflowPunct w:val="false"/>
       <w:bidi w:val="0"/>
       <w:spacing w:before="0" w:after="0"/>
       <w:jc w:val="left"/>
